--- a/Documentation/Plans/CLPS-PGC.docx
+++ b/Documentation/Plans/CLPS-PGC.docx
@@ -1010,25 +1010,7 @@
                 <w:sz w:val="24"/>
                 <w:szCs w:val="24"/>
               </w:rPr>
-              <w:t xml:space="preserve">Antúnez Palomino, </w:t>
-            </w:r>
-            <w:proofErr w:type="spellStart"/>
-            <w:r>
-              <w:rPr>
-                <w:rFonts w:ascii="Times New Roman" w:eastAsia="Times New Roman" w:hAnsi="Times New Roman" w:cs="Times New Roman"/>
-                <w:sz w:val="24"/>
-                <w:szCs w:val="24"/>
-              </w:rPr>
-              <w:t>Kori</w:t>
-            </w:r>
-            <w:proofErr w:type="spellEnd"/>
-            <w:r>
-              <w:rPr>
-                <w:rFonts w:ascii="Times New Roman" w:eastAsia="Times New Roman" w:hAnsi="Times New Roman" w:cs="Times New Roman"/>
-                <w:sz w:val="24"/>
-                <w:szCs w:val="24"/>
-              </w:rPr>
-              <w:t xml:space="preserve"> Xiomara</w:t>
+              <w:t>Antúnez Palomino, Kori Xiomara</w:t>
             </w:r>
           </w:p>
         </w:tc>
@@ -1170,18 +1152,8 @@
                 <w:sz w:val="24"/>
                 <w:szCs w:val="24"/>
               </w:rPr>
-              <w:t xml:space="preserve"> Cavero, </w:t>
-            </w:r>
-            <w:proofErr w:type="spellStart"/>
-            <w:r>
-              <w:rPr>
-                <w:rFonts w:ascii="Times New Roman" w:eastAsia="Times New Roman" w:hAnsi="Times New Roman" w:cs="Times New Roman"/>
-                <w:sz w:val="24"/>
-                <w:szCs w:val="24"/>
-              </w:rPr>
-              <w:t>Mishell</w:t>
-            </w:r>
-            <w:proofErr w:type="spellEnd"/>
+              <w:t xml:space="preserve"> Cavero, Mishell</w:t>
+            </w:r>
             <w:r>
               <w:rPr>
                 <w:rFonts w:ascii="Times New Roman" w:eastAsia="Times New Roman" w:hAnsi="Times New Roman" w:cs="Times New Roman"/>
@@ -3385,15 +3357,7 @@
       <w:bookmarkStart w:id="2" w:name="_sbd8ej1uroj2" w:colFirst="0" w:colLast="0"/>
       <w:bookmarkEnd w:id="2"/>
       <w:r>
-        <w:t>Propósito (</w:t>
-      </w:r>
-      <w:proofErr w:type="spellStart"/>
-      <w:r>
-        <w:t>Mishell</w:t>
-      </w:r>
-      <w:proofErr w:type="spellEnd"/>
-      <w:r>
-        <w:t xml:space="preserve"> </w:t>
+        <w:t xml:space="preserve">Propósito (Mishell </w:t>
       </w:r>
       <w:proofErr w:type="spellStart"/>
       <w:r>
@@ -3492,15 +3456,7 @@
       <w:bookmarkEnd w:id="3"/>
       <w:r>
         <w:lastRenderedPageBreak/>
-        <w:t>Alcance (</w:t>
-      </w:r>
-      <w:proofErr w:type="spellStart"/>
-      <w:r>
-        <w:t>Kori</w:t>
-      </w:r>
-      <w:proofErr w:type="spellEnd"/>
-      <w:r>
-        <w:t xml:space="preserve"> Antúnez)</w:t>
+        <w:t>Alcance (Kori Antúnez)</w:t>
       </w:r>
     </w:p>
     <w:p>
@@ -13479,8 +13435,14 @@
       <w:pPr>
         <w:pStyle w:val="Prrafodelista"/>
         <w:ind w:firstLine="720"/>
+        <w:rPr>
+          <w:lang w:val="en-US"/>
+        </w:rPr>
       </w:pPr>
       <w:r>
+        <w:rPr>
+          <w:lang w:val="en-US"/>
+        </w:rPr>
         <w:t>Indie Works plan SQA = IW-PSQA</w:t>
       </w:r>
     </w:p>
@@ -13488,6 +13450,9 @@
       <w:pPr>
         <w:pStyle w:val="Prrafodelista"/>
         <w:ind w:firstLine="720"/>
+        <w:rPr>
+          <w:lang w:val="en-US"/>
+        </w:rPr>
       </w:pPr>
     </w:p>
     <w:p>
@@ -20492,27 +20457,7 @@
           <w:color w:val="000000"/>
           <w:lang w:val="es-PE"/>
         </w:rPr>
-        <w:t xml:space="preserve">conocer </w:t>
-      </w:r>
-      <w:r>
-        <w:rPr>
-          <w:rFonts w:ascii="Times New Roman" w:eastAsia="Times New Roman" w:hAnsi="Times New Roman" w:cs="Times New Roman"/>
-          <w:b/>
-          <w:bCs/>
-          <w:color w:val="000000"/>
-          <w:lang w:val="es-PE"/>
-        </w:rPr>
-        <w:t>el estado</w:t>
-      </w:r>
-      <w:r>
-        <w:rPr>
-          <w:rFonts w:ascii="Times New Roman" w:eastAsia="Times New Roman" w:hAnsi="Times New Roman" w:cs="Times New Roman"/>
-          <w:b/>
-          <w:bCs/>
-          <w:color w:val="000000"/>
-          <w:lang w:val="es-PE"/>
-        </w:rPr>
-        <w:t xml:space="preserve"> de la GCS</w:t>
+        <w:t>conocer el estado de la GCS</w:t>
       </w:r>
     </w:p>
     <w:p>
@@ -21585,29 +21530,7 @@
                 <w:szCs w:val="24"/>
                 <w:lang w:val="es-PE"/>
               </w:rPr>
-              <w:t xml:space="preserve">Antúnez Palomino, </w:t>
-            </w:r>
-            <w:proofErr w:type="spellStart"/>
-            <w:r>
-              <w:rPr>
-                <w:rFonts w:ascii="Times New Roman" w:eastAsia="Times New Roman" w:hAnsi="Times New Roman" w:cs="Times New Roman"/>
-                <w:color w:val="000000"/>
-                <w:sz w:val="24"/>
-                <w:szCs w:val="24"/>
-                <w:lang w:val="es-PE"/>
-              </w:rPr>
-              <w:t>Kori</w:t>
-            </w:r>
-            <w:proofErr w:type="spellEnd"/>
-            <w:r>
-              <w:rPr>
-                <w:rFonts w:ascii="Times New Roman" w:eastAsia="Times New Roman" w:hAnsi="Times New Roman" w:cs="Times New Roman"/>
-                <w:color w:val="000000"/>
-                <w:sz w:val="24"/>
-                <w:szCs w:val="24"/>
-                <w:lang w:val="es-PE"/>
-              </w:rPr>
-              <w:t xml:space="preserve"> Xiomara</w:t>
+              <w:t>Antúnez Palomino, Kori Xiomara</w:t>
             </w:r>
           </w:p>
         </w:tc>
@@ -24319,29 +24242,7 @@
                 <w:szCs w:val="24"/>
                 <w:lang w:val="es-PE"/>
               </w:rPr>
-              <w:t xml:space="preserve"> Cavero, </w:t>
-            </w:r>
-            <w:proofErr w:type="spellStart"/>
-            <w:r>
-              <w:rPr>
-                <w:rFonts w:ascii="Times New Roman" w:eastAsia="Times New Roman" w:hAnsi="Times New Roman" w:cs="Times New Roman"/>
-                <w:color w:val="000000"/>
-                <w:sz w:val="24"/>
-                <w:szCs w:val="24"/>
-                <w:lang w:val="es-PE"/>
-              </w:rPr>
-              <w:t>Mishell</w:t>
-            </w:r>
-            <w:proofErr w:type="spellEnd"/>
-            <w:r>
-              <w:rPr>
-                <w:rFonts w:ascii="Times New Roman" w:eastAsia="Times New Roman" w:hAnsi="Times New Roman" w:cs="Times New Roman"/>
-                <w:color w:val="000000"/>
-                <w:sz w:val="24"/>
-                <w:szCs w:val="24"/>
-                <w:lang w:val="es-PE"/>
-              </w:rPr>
-              <w:t> </w:t>
+              <w:t xml:space="preserve"> Cavero, Mishell </w:t>
             </w:r>
           </w:p>
         </w:tc>
@@ -26069,29 +25970,7 @@
                 <w:szCs w:val="24"/>
                 <w:lang w:val="es-PE"/>
               </w:rPr>
-              <w:t xml:space="preserve">Dar a conocer al </w:t>
-            </w:r>
-            <w:proofErr w:type="gramStart"/>
-            <w:r>
-              <w:rPr>
-                <w:rFonts w:ascii="Times New Roman" w:eastAsia="Times New Roman" w:hAnsi="Times New Roman" w:cs="Times New Roman"/>
-                <w:color w:val="000000"/>
-                <w:sz w:val="24"/>
-                <w:szCs w:val="24"/>
-                <w:lang w:val="es-PE"/>
-              </w:rPr>
-              <w:t>Jefe</w:t>
-            </w:r>
-            <w:proofErr w:type="gramEnd"/>
-            <w:r>
-              <w:rPr>
-                <w:rFonts w:ascii="Times New Roman" w:eastAsia="Times New Roman" w:hAnsi="Times New Roman" w:cs="Times New Roman"/>
-                <w:color w:val="000000"/>
-                <w:sz w:val="24"/>
-                <w:szCs w:val="24"/>
-                <w:lang w:val="es-PE"/>
-              </w:rPr>
-              <w:t xml:space="preserve"> de proyecto sobre las modificaciones, agregaciones y eliminaciones a los requerimientos del proyecto.</w:t>
+              <w:t>Dar a conocer al Jefe de proyecto sobre las modificaciones, agregaciones y eliminaciones a los requerimientos del proyecto.</w:t>
             </w:r>
           </w:p>
         </w:tc>
@@ -26500,6 +26379,44 @@
       <w:bookmarkEnd w:id="16"/>
       <w:r>
         <w:t>Auditoría de la Configuración</w:t>
+      </w:r>
+    </w:p>
+    <w:p>
+      <w:pPr>
+        <w:spacing w:line="360" w:lineRule="auto"/>
+        <w:ind w:left="993"/>
+        <w:rPr>
+          <w:rFonts w:ascii="Times New Roman" w:hAnsi="Times New Roman" w:cs="Times New Roman"/>
+          <w:sz w:val="24"/>
+          <w:szCs w:val="24"/>
+        </w:rPr>
+      </w:pPr>
+      <w:r>
+        <w:rPr>
+          <w:rFonts w:ascii="Times New Roman" w:hAnsi="Times New Roman" w:cs="Times New Roman"/>
+          <w:sz w:val="24"/>
+          <w:szCs w:val="24"/>
+        </w:rPr>
+        <w:t>En este apartado se identifica los elementos del sistema que satisfacen los requerimientos del cliente. Según el SWEBOK existen dos tipos de auditoria: la física y la funcional.</w:t>
+      </w:r>
+    </w:p>
+    <w:p>
+      <w:pPr>
+        <w:spacing w:line="360" w:lineRule="auto"/>
+        <w:ind w:left="993"/>
+        <w:rPr>
+          <w:rFonts w:ascii="Times New Roman" w:hAnsi="Times New Roman" w:cs="Times New Roman"/>
+          <w:sz w:val="24"/>
+          <w:szCs w:val="24"/>
+        </w:rPr>
+      </w:pPr>
+      <w:r>
+        <w:rPr>
+          <w:rFonts w:ascii="Times New Roman" w:hAnsi="Times New Roman" w:cs="Times New Roman"/>
+          <w:sz w:val="24"/>
+          <w:szCs w:val="24"/>
+        </w:rPr>
+        <w:t>La auditoría funcional verifica si parte del sistema cumple con las especificaciones que rigen el producto. La auditoría física se asegura que la documentación y diseño del software sea igual al sistema construido.</w:t>
       </w:r>
     </w:p>
     <w:p>
@@ -26523,6 +26440,64 @@
       <w:proofErr w:type="spellEnd"/>
       <w:r>
         <w:t xml:space="preserve"> de Software</w:t>
+      </w:r>
+    </w:p>
+    <w:p>
+      <w:pPr>
+        <w:spacing w:line="360" w:lineRule="auto"/>
+        <w:ind w:left="993"/>
+        <w:rPr>
+          <w:rFonts w:ascii="Times New Roman" w:hAnsi="Times New Roman" w:cs="Times New Roman"/>
+        </w:rPr>
+      </w:pPr>
+      <w:r>
+        <w:rPr>
+          <w:rFonts w:ascii="Times New Roman" w:hAnsi="Times New Roman" w:cs="Times New Roman"/>
+        </w:rPr>
+        <w:t xml:space="preserve">Construcción del software: Es la combinación entre los elementos y datos de configuración para crear un ejecutable del software y de esta manera entregarlo al cliente. </w:t>
+      </w:r>
+    </w:p>
+    <w:p>
+      <w:pPr>
+        <w:spacing w:line="360" w:lineRule="auto"/>
+        <w:ind w:left="993"/>
+        <w:rPr>
+          <w:rFonts w:ascii="Times New Roman" w:hAnsi="Times New Roman" w:cs="Times New Roman"/>
+        </w:rPr>
+      </w:pPr>
+      <w:r>
+        <w:rPr>
+          <w:rFonts w:ascii="Times New Roman" w:hAnsi="Times New Roman" w:cs="Times New Roman"/>
+        </w:rPr>
+        <w:t xml:space="preserve">Gestión del </w:t>
+      </w:r>
+      <w:proofErr w:type="spellStart"/>
+      <w:r>
+        <w:rPr>
+          <w:rFonts w:ascii="Times New Roman" w:hAnsi="Times New Roman" w:cs="Times New Roman"/>
+        </w:rPr>
+        <w:t>release</w:t>
+      </w:r>
+      <w:proofErr w:type="spellEnd"/>
+      <w:r>
+        <w:rPr>
+          <w:rFonts w:ascii="Times New Roman" w:hAnsi="Times New Roman" w:cs="Times New Roman"/>
+        </w:rPr>
+        <w:t xml:space="preserve"> del software: Es la identificación, empaquetado y entrega del software. Sin embargo, este puede cambiar luego de ser analizado y encontrar las partes del software que deberán ser cambiadas para lanzar un nuevo </w:t>
+      </w:r>
+      <w:proofErr w:type="spellStart"/>
+      <w:r>
+        <w:rPr>
+          <w:rFonts w:ascii="Times New Roman" w:hAnsi="Times New Roman" w:cs="Times New Roman"/>
+        </w:rPr>
+        <w:t>release</w:t>
+      </w:r>
+      <w:proofErr w:type="spellEnd"/>
+      <w:r>
+        <w:rPr>
+          <w:rFonts w:ascii="Times New Roman" w:hAnsi="Times New Roman" w:cs="Times New Roman"/>
+        </w:rPr>
+        <w:t>.</w:t>
       </w:r>
     </w:p>
     <w:sectPr>
@@ -29809,23 +29784,7 @@
   </w:num>
   <w:num w:numId="25">
     <w:abstractNumId w:val="19"/>
-    <w:lvlOverride w:ilvl="1">
-      <w:lvl w:ilvl="1">
-        <w:numFmt w:val="bullet"/>
-        <w:lvlText w:val=""/>
-        <w:lvlJc w:val="left"/>
-        <w:pPr>
-          <w:tabs>
-            <w:tab w:val="num" w:pos="1440"/>
-          </w:tabs>
-          <w:ind w:left="1440" w:hanging="360"/>
-        </w:pPr>
-        <w:rPr>
-          <w:rFonts w:ascii="Symbol" w:hAnsi="Symbol" w:hint="default"/>
-          <w:sz w:val="20"/>
-        </w:rPr>
-      </w:lvl>
-    </w:lvlOverride>
+    <w:lvlOverride w:ilvl="0"/>
   </w:num>
   <w:num w:numId="26">
     <w:abstractNumId w:val="24"/>

--- a/Documentation/Plans/CLPS-PGC.docx
+++ b/Documentation/Plans/CLPS-PGC.docx
@@ -858,18 +858,8 @@
                 <w:sz w:val="24"/>
                 <w:szCs w:val="24"/>
               </w:rPr>
-              <w:t xml:space="preserve">Aguilar Salazar, Edwin </w:t>
-            </w:r>
-            <w:proofErr w:type="spellStart"/>
-            <w:r>
-              <w:rPr>
-                <w:rFonts w:ascii="Times New Roman" w:eastAsia="Times New Roman" w:hAnsi="Times New Roman" w:cs="Times New Roman"/>
-                <w:sz w:val="24"/>
-                <w:szCs w:val="24"/>
-              </w:rPr>
-              <w:t>Ccari</w:t>
-            </w:r>
-            <w:proofErr w:type="spellEnd"/>
+              <w:t>Aguilar Salazar, Edwin Ccari</w:t>
+            </w:r>
             <w:r>
               <w:rPr>
                 <w:rFonts w:ascii="Times New Roman" w:eastAsia="Times New Roman" w:hAnsi="Times New Roman" w:cs="Times New Roman"/>
@@ -1136,23 +1126,13 @@
                 <w:szCs w:val="24"/>
               </w:rPr>
             </w:pPr>
-            <w:proofErr w:type="spellStart"/>
-            <w:r>
-              <w:rPr>
-                <w:rFonts w:ascii="Times New Roman" w:eastAsia="Times New Roman" w:hAnsi="Times New Roman" w:cs="Times New Roman"/>
-                <w:sz w:val="24"/>
-                <w:szCs w:val="24"/>
-              </w:rPr>
-              <w:t>Gomez</w:t>
-            </w:r>
-            <w:proofErr w:type="spellEnd"/>
-            <w:r>
-              <w:rPr>
-                <w:rFonts w:ascii="Times New Roman" w:eastAsia="Times New Roman" w:hAnsi="Times New Roman" w:cs="Times New Roman"/>
-                <w:sz w:val="24"/>
-                <w:szCs w:val="24"/>
-              </w:rPr>
-              <w:t xml:space="preserve"> Cavero, Mishell</w:t>
+            <w:r>
+              <w:rPr>
+                <w:rFonts w:ascii="Times New Roman" w:eastAsia="Times New Roman" w:hAnsi="Times New Roman" w:cs="Times New Roman"/>
+                <w:sz w:val="24"/>
+                <w:szCs w:val="24"/>
+              </w:rPr>
+              <w:t>Gomez Cavero, Mishell</w:t>
             </w:r>
             <w:r>
               <w:rPr>
@@ -1292,36 +1272,8 @@
                 <w:sz w:val="24"/>
                 <w:szCs w:val="24"/>
               </w:rPr>
-              <w:t xml:space="preserve">Palomino </w:t>
-            </w:r>
-            <w:proofErr w:type="spellStart"/>
-            <w:r>
-              <w:rPr>
-                <w:rFonts w:ascii="Times New Roman" w:eastAsia="Times New Roman" w:hAnsi="Times New Roman" w:cs="Times New Roman"/>
-                <w:sz w:val="24"/>
-                <w:szCs w:val="24"/>
-              </w:rPr>
-              <w:t>Gutierrez</w:t>
-            </w:r>
-            <w:proofErr w:type="spellEnd"/>
-            <w:r>
-              <w:rPr>
-                <w:rFonts w:ascii="Times New Roman" w:eastAsia="Times New Roman" w:hAnsi="Times New Roman" w:cs="Times New Roman"/>
-                <w:sz w:val="24"/>
-                <w:szCs w:val="24"/>
-              </w:rPr>
-              <w:t xml:space="preserve">, Erick </w:t>
-            </w:r>
-            <w:proofErr w:type="spellStart"/>
-            <w:r>
-              <w:rPr>
-                <w:rFonts w:ascii="Times New Roman" w:eastAsia="Times New Roman" w:hAnsi="Times New Roman" w:cs="Times New Roman"/>
-                <w:sz w:val="24"/>
-                <w:szCs w:val="24"/>
-              </w:rPr>
-              <w:t>Victor</w:t>
-            </w:r>
-            <w:proofErr w:type="spellEnd"/>
+              <w:t>Palomino Gutierrez, Erick Victor</w:t>
+            </w:r>
           </w:p>
         </w:tc>
         <w:tc>
@@ -1452,18 +1404,8 @@
                 <w:sz w:val="24"/>
                 <w:szCs w:val="24"/>
               </w:rPr>
-              <w:t xml:space="preserve">Sandoval Salinas, Anthony Kevin </w:t>
-            </w:r>
-            <w:proofErr w:type="spellStart"/>
-            <w:r>
-              <w:rPr>
-                <w:rFonts w:ascii="Times New Roman" w:eastAsia="Times New Roman" w:hAnsi="Times New Roman" w:cs="Times New Roman"/>
-                <w:sz w:val="24"/>
-                <w:szCs w:val="24"/>
-              </w:rPr>
-              <w:t>Jerremy</w:t>
-            </w:r>
-            <w:proofErr w:type="spellEnd"/>
+              <w:t>Sandoval Salinas, Anthony Kevin Jerremy</w:t>
+            </w:r>
           </w:p>
         </w:tc>
         <w:tc>
@@ -1594,25 +1536,7 @@
                 <w:sz w:val="24"/>
                 <w:szCs w:val="24"/>
               </w:rPr>
-              <w:t xml:space="preserve">Suarez </w:t>
-            </w:r>
-            <w:proofErr w:type="spellStart"/>
-            <w:r>
-              <w:rPr>
-                <w:rFonts w:ascii="Times New Roman" w:eastAsia="Times New Roman" w:hAnsi="Times New Roman" w:cs="Times New Roman"/>
-                <w:sz w:val="24"/>
-                <w:szCs w:val="24"/>
-              </w:rPr>
-              <w:t>Herandez</w:t>
-            </w:r>
-            <w:proofErr w:type="spellEnd"/>
-            <w:r>
-              <w:rPr>
-                <w:rFonts w:ascii="Times New Roman" w:eastAsia="Times New Roman" w:hAnsi="Times New Roman" w:cs="Times New Roman"/>
-                <w:sz w:val="24"/>
-                <w:szCs w:val="24"/>
-              </w:rPr>
-              <w:t>, Kenny Joel</w:t>
+              <w:t>Suarez Herandez, Kenny Joel</w:t>
             </w:r>
           </w:p>
         </w:tc>
@@ -2053,7 +1977,6 @@
         </w:rPr>
         <w:t xml:space="preserve"> </w:t>
       </w:r>
-      <w:proofErr w:type="spellStart"/>
       <w:r>
         <w:rPr>
           <w:rFonts w:ascii="Times New Roman" w:eastAsia="Times New Roman" w:hAnsi="Times New Roman" w:cs="Times New Roman"/>
@@ -2061,37 +1984,7 @@
           <w:sz w:val="40"/>
           <w:szCs w:val="40"/>
         </w:rPr>
-        <w:t>Coffee</w:t>
-      </w:r>
-      <w:proofErr w:type="spellEnd"/>
-      <w:r>
-        <w:rPr>
-          <w:rFonts w:ascii="Times New Roman" w:eastAsia="Times New Roman" w:hAnsi="Times New Roman" w:cs="Times New Roman"/>
-          <w:i/>
-          <w:sz w:val="40"/>
-          <w:szCs w:val="40"/>
-        </w:rPr>
-        <w:t xml:space="preserve"> &amp; Lima: </w:t>
-      </w:r>
-      <w:proofErr w:type="spellStart"/>
-      <w:r>
-        <w:rPr>
-          <w:rFonts w:ascii="Times New Roman" w:eastAsia="Times New Roman" w:hAnsi="Times New Roman" w:cs="Times New Roman"/>
-          <w:i/>
-          <w:sz w:val="40"/>
-          <w:szCs w:val="40"/>
-        </w:rPr>
-        <w:t>Programming</w:t>
-      </w:r>
-      <w:proofErr w:type="spellEnd"/>
-      <w:r>
-        <w:rPr>
-          <w:rFonts w:ascii="Times New Roman" w:eastAsia="Times New Roman" w:hAnsi="Times New Roman" w:cs="Times New Roman"/>
-          <w:i/>
-          <w:sz w:val="40"/>
-          <w:szCs w:val="40"/>
-        </w:rPr>
-        <w:t xml:space="preserve"> Studio</w:t>
+        <w:t>Coffee &amp; Lima: Programming Studio</w:t>
       </w:r>
       <w:r>
         <w:rPr>
@@ -2241,6 +2134,7 @@
           <w:docPartUnique/>
         </w:docPartObj>
       </w:sdtPr>
+      <w:sdtEndPr/>
       <w:sdtContent>
         <w:p>
           <w:pPr>
@@ -2251,6 +2145,7 @@
             <w:rPr>
               <w:rFonts w:ascii="Times New Roman" w:eastAsia="Times New Roman" w:hAnsi="Times New Roman" w:cs="Times New Roman"/>
               <w:b/>
+              <w:noProof/>
               <w:color w:val="000000"/>
               <w:sz w:val="24"/>
               <w:szCs w:val="24"/>
@@ -2270,6 +2165,7 @@
               <w:rPr>
                 <w:rFonts w:ascii="Times New Roman" w:eastAsia="Times New Roman" w:hAnsi="Times New Roman" w:cs="Times New Roman"/>
                 <w:b/>
+                <w:noProof/>
                 <w:color w:val="000000"/>
                 <w:sz w:val="24"/>
                 <w:szCs w:val="24"/>
@@ -2281,6 +2177,7 @@
             <w:rPr>
               <w:rFonts w:ascii="Times New Roman" w:eastAsia="Times New Roman" w:hAnsi="Times New Roman" w:cs="Times New Roman"/>
               <w:b/>
+              <w:noProof/>
               <w:color w:val="000000"/>
               <w:sz w:val="24"/>
               <w:szCs w:val="24"/>
@@ -2288,25 +2185,38 @@
             <w:tab/>
           </w:r>
           <w:r>
+            <w:rPr>
+              <w:noProof/>
+            </w:rPr>
             <w:fldChar w:fldCharType="begin"/>
           </w:r>
           <w:r>
+            <w:rPr>
+              <w:noProof/>
+            </w:rPr>
             <w:instrText xml:space="preserve"> PAGEREF _vculzdj1o41l \h </w:instrText>
           </w:r>
           <w:r>
+            <w:rPr>
+              <w:noProof/>
+            </w:rPr>
+          </w:r>
+          <w:r>
+            <w:rPr>
+              <w:noProof/>
+            </w:rPr>
             <w:fldChar w:fldCharType="separate"/>
           </w:r>
           <w:r>
             <w:rPr>
-              <w:rFonts w:ascii="Times New Roman" w:eastAsia="Times New Roman" w:hAnsi="Times New Roman" w:cs="Times New Roman"/>
-              <w:b/>
-              <w:color w:val="000000"/>
-              <w:sz w:val="24"/>
-              <w:szCs w:val="24"/>
+              <w:noProof/>
             </w:rPr>
-            <w:t>3</w:t>
+            <w:t>6</w:t>
           </w:r>
           <w:r>
+            <w:rPr>
+              <w:noProof/>
+            </w:rPr>
             <w:fldChar w:fldCharType="end"/>
           </w:r>
         </w:p>
@@ -2319,6 +2229,7 @@
             <w:ind w:left="360"/>
             <w:rPr>
               <w:rFonts w:ascii="Times New Roman" w:eastAsia="Times New Roman" w:hAnsi="Times New Roman" w:cs="Times New Roman"/>
+              <w:noProof/>
               <w:color w:val="000000"/>
               <w:sz w:val="24"/>
               <w:szCs w:val="24"/>
@@ -2328,6 +2239,7 @@
             <w:r>
               <w:rPr>
                 <w:rFonts w:ascii="Times New Roman" w:eastAsia="Times New Roman" w:hAnsi="Times New Roman" w:cs="Times New Roman"/>
+                <w:noProof/>
                 <w:color w:val="000000"/>
                 <w:sz w:val="24"/>
                 <w:szCs w:val="24"/>
@@ -2338,6 +2250,7 @@
           <w:r>
             <w:rPr>
               <w:rFonts w:ascii="Times New Roman" w:eastAsia="Times New Roman" w:hAnsi="Times New Roman" w:cs="Times New Roman"/>
+              <w:noProof/>
               <w:color w:val="000000"/>
               <w:sz w:val="24"/>
               <w:szCs w:val="24"/>
@@ -2345,24 +2258,38 @@
             <w:tab/>
           </w:r>
           <w:r>
+            <w:rPr>
+              <w:noProof/>
+            </w:rPr>
             <w:fldChar w:fldCharType="begin"/>
           </w:r>
           <w:r>
+            <w:rPr>
+              <w:noProof/>
+            </w:rPr>
             <w:instrText xml:space="preserve"> PAGEREF _6g7xiha4ycwk \h </w:instrText>
           </w:r>
           <w:r>
+            <w:rPr>
+              <w:noProof/>
+            </w:rPr>
+          </w:r>
+          <w:r>
+            <w:rPr>
+              <w:noProof/>
+            </w:rPr>
             <w:fldChar w:fldCharType="separate"/>
           </w:r>
           <w:r>
             <w:rPr>
-              <w:rFonts w:ascii="Times New Roman" w:eastAsia="Times New Roman" w:hAnsi="Times New Roman" w:cs="Times New Roman"/>
-              <w:color w:val="000000"/>
-              <w:sz w:val="24"/>
-              <w:szCs w:val="24"/>
+              <w:noProof/>
             </w:rPr>
-            <w:t>3</w:t>
+            <w:t>6</w:t>
           </w:r>
           <w:r>
+            <w:rPr>
+              <w:noProof/>
+            </w:rPr>
             <w:fldChar w:fldCharType="end"/>
           </w:r>
         </w:p>
@@ -2375,6 +2302,7 @@
             <w:ind w:left="360"/>
             <w:rPr>
               <w:rFonts w:ascii="Times New Roman" w:eastAsia="Times New Roman" w:hAnsi="Times New Roman" w:cs="Times New Roman"/>
+              <w:noProof/>
               <w:color w:val="000000"/>
               <w:sz w:val="24"/>
               <w:szCs w:val="24"/>
@@ -2384,6 +2312,7 @@
             <w:r>
               <w:rPr>
                 <w:rFonts w:ascii="Times New Roman" w:eastAsia="Times New Roman" w:hAnsi="Times New Roman" w:cs="Times New Roman"/>
+                <w:noProof/>
                 <w:color w:val="000000"/>
                 <w:sz w:val="24"/>
                 <w:szCs w:val="24"/>
@@ -2394,6 +2323,7 @@
           <w:r>
             <w:rPr>
               <w:rFonts w:ascii="Times New Roman" w:eastAsia="Times New Roman" w:hAnsi="Times New Roman" w:cs="Times New Roman"/>
+              <w:noProof/>
               <w:color w:val="000000"/>
               <w:sz w:val="24"/>
               <w:szCs w:val="24"/>
@@ -2401,24 +2331,38 @@
             <w:tab/>
           </w:r>
           <w:r>
+            <w:rPr>
+              <w:noProof/>
+            </w:rPr>
             <w:fldChar w:fldCharType="begin"/>
           </w:r>
           <w:r>
+            <w:rPr>
+              <w:noProof/>
+            </w:rPr>
             <w:instrText xml:space="preserve"> PAGEREF _sbd8ej1uroj2 \h </w:instrText>
           </w:r>
           <w:r>
+            <w:rPr>
+              <w:noProof/>
+            </w:rPr>
+          </w:r>
+          <w:r>
+            <w:rPr>
+              <w:noProof/>
+            </w:rPr>
             <w:fldChar w:fldCharType="separate"/>
           </w:r>
           <w:r>
             <w:rPr>
-              <w:rFonts w:ascii="Times New Roman" w:eastAsia="Times New Roman" w:hAnsi="Times New Roman" w:cs="Times New Roman"/>
-              <w:color w:val="000000"/>
-              <w:sz w:val="24"/>
-              <w:szCs w:val="24"/>
+              <w:noProof/>
             </w:rPr>
-            <w:t>3</w:t>
+            <w:t>6</w:t>
           </w:r>
           <w:r>
+            <w:rPr>
+              <w:noProof/>
+            </w:rPr>
             <w:fldChar w:fldCharType="end"/>
           </w:r>
         </w:p>
@@ -2431,6 +2375,7 @@
             <w:ind w:left="360"/>
             <w:rPr>
               <w:rFonts w:ascii="Times New Roman" w:eastAsia="Times New Roman" w:hAnsi="Times New Roman" w:cs="Times New Roman"/>
+              <w:noProof/>
               <w:color w:val="000000"/>
               <w:sz w:val="24"/>
               <w:szCs w:val="24"/>
@@ -2440,6 +2385,7 @@
             <w:r>
               <w:rPr>
                 <w:rFonts w:ascii="Times New Roman" w:eastAsia="Times New Roman" w:hAnsi="Times New Roman" w:cs="Times New Roman"/>
+                <w:noProof/>
                 <w:color w:val="000000"/>
                 <w:sz w:val="24"/>
                 <w:szCs w:val="24"/>
@@ -2450,6 +2396,7 @@
           <w:r>
             <w:rPr>
               <w:rFonts w:ascii="Times New Roman" w:eastAsia="Times New Roman" w:hAnsi="Times New Roman" w:cs="Times New Roman"/>
+              <w:noProof/>
               <w:color w:val="000000"/>
               <w:sz w:val="24"/>
               <w:szCs w:val="24"/>
@@ -2457,24 +2404,38 @@
             <w:tab/>
           </w:r>
           <w:r>
+            <w:rPr>
+              <w:noProof/>
+            </w:rPr>
             <w:fldChar w:fldCharType="begin"/>
           </w:r>
           <w:r>
+            <w:rPr>
+              <w:noProof/>
+            </w:rPr>
             <w:instrText xml:space="preserve"> PAGEREF _pqe5g1i42278 \h </w:instrText>
           </w:r>
           <w:r>
+            <w:rPr>
+              <w:noProof/>
+            </w:rPr>
+          </w:r>
+          <w:r>
+            <w:rPr>
+              <w:noProof/>
+            </w:rPr>
             <w:fldChar w:fldCharType="separate"/>
           </w:r>
           <w:r>
             <w:rPr>
-              <w:rFonts w:ascii="Times New Roman" w:eastAsia="Times New Roman" w:hAnsi="Times New Roman" w:cs="Times New Roman"/>
-              <w:color w:val="000000"/>
-              <w:sz w:val="24"/>
-              <w:szCs w:val="24"/>
+              <w:noProof/>
             </w:rPr>
-            <w:t>3</w:t>
+            <w:t>7</w:t>
           </w:r>
           <w:r>
+            <w:rPr>
+              <w:noProof/>
+            </w:rPr>
             <w:fldChar w:fldCharType="end"/>
           </w:r>
         </w:p>
@@ -2487,6 +2448,7 @@
             <w:rPr>
               <w:rFonts w:ascii="Times New Roman" w:eastAsia="Times New Roman" w:hAnsi="Times New Roman" w:cs="Times New Roman"/>
               <w:b/>
+              <w:noProof/>
               <w:color w:val="000000"/>
               <w:sz w:val="24"/>
               <w:szCs w:val="24"/>
@@ -2497,6 +2459,7 @@
               <w:rPr>
                 <w:rFonts w:ascii="Times New Roman" w:eastAsia="Times New Roman" w:hAnsi="Times New Roman" w:cs="Times New Roman"/>
                 <w:b/>
+                <w:noProof/>
                 <w:color w:val="000000"/>
                 <w:sz w:val="24"/>
                 <w:szCs w:val="24"/>
@@ -2508,6 +2471,7 @@
             <w:rPr>
               <w:rFonts w:ascii="Times New Roman" w:eastAsia="Times New Roman" w:hAnsi="Times New Roman" w:cs="Times New Roman"/>
               <w:b/>
+              <w:noProof/>
               <w:color w:val="000000"/>
               <w:sz w:val="24"/>
               <w:szCs w:val="24"/>
@@ -2515,25 +2479,38 @@
             <w:tab/>
           </w:r>
           <w:r>
+            <w:rPr>
+              <w:noProof/>
+            </w:rPr>
             <w:fldChar w:fldCharType="begin"/>
           </w:r>
           <w:r>
+            <w:rPr>
+              <w:noProof/>
+            </w:rPr>
             <w:instrText xml:space="preserve"> PAGEREF _x5uo1f7xn1r \h </w:instrText>
           </w:r>
           <w:r>
+            <w:rPr>
+              <w:noProof/>
+            </w:rPr>
+          </w:r>
+          <w:r>
+            <w:rPr>
+              <w:noProof/>
+            </w:rPr>
             <w:fldChar w:fldCharType="separate"/>
           </w:r>
           <w:r>
             <w:rPr>
-              <w:rFonts w:ascii="Times New Roman" w:eastAsia="Times New Roman" w:hAnsi="Times New Roman" w:cs="Times New Roman"/>
-              <w:b/>
-              <w:color w:val="000000"/>
-              <w:sz w:val="24"/>
-              <w:szCs w:val="24"/>
+              <w:noProof/>
             </w:rPr>
-            <w:t>4</w:t>
+            <w:t>7</w:t>
           </w:r>
           <w:r>
+            <w:rPr>
+              <w:noProof/>
+            </w:rPr>
             <w:fldChar w:fldCharType="end"/>
           </w:r>
         </w:p>
@@ -2546,6 +2523,7 @@
             <w:ind w:left="360"/>
             <w:rPr>
               <w:rFonts w:ascii="Times New Roman" w:eastAsia="Times New Roman" w:hAnsi="Times New Roman" w:cs="Times New Roman"/>
+              <w:noProof/>
               <w:color w:val="000000"/>
               <w:sz w:val="24"/>
               <w:szCs w:val="24"/>
@@ -2555,6 +2533,7 @@
             <w:r>
               <w:rPr>
                 <w:rFonts w:ascii="Times New Roman" w:eastAsia="Times New Roman" w:hAnsi="Times New Roman" w:cs="Times New Roman"/>
+                <w:noProof/>
                 <w:color w:val="000000"/>
                 <w:sz w:val="24"/>
                 <w:szCs w:val="24"/>
@@ -2565,6 +2544,7 @@
           <w:r>
             <w:rPr>
               <w:rFonts w:ascii="Times New Roman" w:eastAsia="Times New Roman" w:hAnsi="Times New Roman" w:cs="Times New Roman"/>
+              <w:noProof/>
               <w:color w:val="000000"/>
               <w:sz w:val="24"/>
               <w:szCs w:val="24"/>
@@ -2572,24 +2552,38 @@
             <w:tab/>
           </w:r>
           <w:r>
+            <w:rPr>
+              <w:noProof/>
+            </w:rPr>
             <w:fldChar w:fldCharType="begin"/>
           </w:r>
           <w:r>
+            <w:rPr>
+              <w:noProof/>
+            </w:rPr>
             <w:instrText xml:space="preserve"> PAGEREF _u5xp69v7v23p \h </w:instrText>
           </w:r>
           <w:r>
+            <w:rPr>
+              <w:noProof/>
+            </w:rPr>
+          </w:r>
+          <w:r>
+            <w:rPr>
+              <w:noProof/>
+            </w:rPr>
             <w:fldChar w:fldCharType="separate"/>
           </w:r>
           <w:r>
             <w:rPr>
-              <w:rFonts w:ascii="Times New Roman" w:eastAsia="Times New Roman" w:hAnsi="Times New Roman" w:cs="Times New Roman"/>
-              <w:color w:val="000000"/>
-              <w:sz w:val="24"/>
-              <w:szCs w:val="24"/>
+              <w:noProof/>
             </w:rPr>
-            <w:t>4</w:t>
+            <w:t>7</w:t>
           </w:r>
           <w:r>
+            <w:rPr>
+              <w:noProof/>
+            </w:rPr>
             <w:fldChar w:fldCharType="end"/>
           </w:r>
         </w:p>
@@ -2602,6 +2596,7 @@
             <w:ind w:left="360"/>
             <w:rPr>
               <w:rFonts w:ascii="Times New Roman" w:eastAsia="Times New Roman" w:hAnsi="Times New Roman" w:cs="Times New Roman"/>
+              <w:noProof/>
               <w:color w:val="000000"/>
               <w:sz w:val="24"/>
               <w:szCs w:val="24"/>
@@ -2611,6 +2606,7 @@
             <w:r>
               <w:rPr>
                 <w:rFonts w:ascii="Times New Roman" w:eastAsia="Times New Roman" w:hAnsi="Times New Roman" w:cs="Times New Roman"/>
+                <w:noProof/>
                 <w:color w:val="000000"/>
                 <w:sz w:val="24"/>
                 <w:szCs w:val="24"/>
@@ -2622,6 +2618,7 @@
             <w:r>
               <w:rPr>
                 <w:rFonts w:ascii="Times New Roman" w:eastAsia="Times New Roman" w:hAnsi="Times New Roman" w:cs="Times New Roman"/>
+                <w:noProof/>
                 <w:sz w:val="24"/>
                 <w:szCs w:val="24"/>
               </w:rPr>
@@ -2632,6 +2629,7 @@
             <w:r>
               <w:rPr>
                 <w:rFonts w:ascii="Times New Roman" w:eastAsia="Times New Roman" w:hAnsi="Times New Roman" w:cs="Times New Roman"/>
+                <w:noProof/>
                 <w:color w:val="000000"/>
                 <w:sz w:val="24"/>
                 <w:szCs w:val="24"/>
@@ -2642,6 +2640,7 @@
           <w:r>
             <w:rPr>
               <w:rFonts w:ascii="Times New Roman" w:eastAsia="Times New Roman" w:hAnsi="Times New Roman" w:cs="Times New Roman"/>
+              <w:noProof/>
               <w:color w:val="000000"/>
               <w:sz w:val="24"/>
               <w:szCs w:val="24"/>
@@ -2649,24 +2648,38 @@
             <w:tab/>
           </w:r>
           <w:r>
+            <w:rPr>
+              <w:noProof/>
+            </w:rPr>
             <w:fldChar w:fldCharType="begin"/>
           </w:r>
           <w:r>
+            <w:rPr>
+              <w:noProof/>
+            </w:rPr>
             <w:instrText xml:space="preserve"> PAGEREF _vtl97i4ioiak \h </w:instrText>
           </w:r>
           <w:r>
+            <w:rPr>
+              <w:noProof/>
+            </w:rPr>
+          </w:r>
+          <w:r>
+            <w:rPr>
+              <w:noProof/>
+            </w:rPr>
             <w:fldChar w:fldCharType="separate"/>
           </w:r>
           <w:r>
             <w:rPr>
-              <w:rFonts w:ascii="Times New Roman" w:eastAsia="Times New Roman" w:hAnsi="Times New Roman" w:cs="Times New Roman"/>
-              <w:color w:val="000000"/>
-              <w:sz w:val="24"/>
-              <w:szCs w:val="24"/>
+              <w:noProof/>
             </w:rPr>
-            <w:t>4</w:t>
+            <w:t>8</w:t>
           </w:r>
           <w:r>
+            <w:rPr>
+              <w:noProof/>
+            </w:rPr>
             <w:fldChar w:fldCharType="end"/>
           </w:r>
         </w:p>
@@ -2679,6 +2692,7 @@
             <w:ind w:left="360"/>
             <w:rPr>
               <w:rFonts w:ascii="Times New Roman" w:eastAsia="Times New Roman" w:hAnsi="Times New Roman" w:cs="Times New Roman"/>
+              <w:noProof/>
               <w:color w:val="000000"/>
               <w:sz w:val="24"/>
               <w:szCs w:val="24"/>
@@ -2688,6 +2702,7 @@
             <w:r>
               <w:rPr>
                 <w:rFonts w:ascii="Times New Roman" w:eastAsia="Times New Roman" w:hAnsi="Times New Roman" w:cs="Times New Roman"/>
+                <w:noProof/>
                 <w:color w:val="000000"/>
                 <w:sz w:val="24"/>
                 <w:szCs w:val="24"/>
@@ -2698,6 +2713,7 @@
           <w:r>
             <w:rPr>
               <w:rFonts w:ascii="Times New Roman" w:eastAsia="Times New Roman" w:hAnsi="Times New Roman" w:cs="Times New Roman"/>
+              <w:noProof/>
               <w:sz w:val="24"/>
               <w:szCs w:val="24"/>
             </w:rPr>
@@ -2706,6 +2722,7 @@
           <w:r>
             <w:rPr>
               <w:rFonts w:ascii="Times New Roman" w:eastAsia="Times New Roman" w:hAnsi="Times New Roman" w:cs="Times New Roman"/>
+              <w:noProof/>
               <w:color w:val="000000"/>
               <w:sz w:val="24"/>
               <w:szCs w:val="24"/>
@@ -2713,24 +2730,38 @@
             <w:tab/>
           </w:r>
           <w:r>
+            <w:rPr>
+              <w:noProof/>
+            </w:rPr>
             <w:fldChar w:fldCharType="begin"/>
           </w:r>
           <w:r>
+            <w:rPr>
+              <w:noProof/>
+            </w:rPr>
             <w:instrText xml:space="preserve"> PAGEREF _rdcf7necz5qo \h </w:instrText>
           </w:r>
           <w:r>
+            <w:rPr>
+              <w:noProof/>
+            </w:rPr>
+          </w:r>
+          <w:r>
+            <w:rPr>
+              <w:noProof/>
+            </w:rPr>
             <w:fldChar w:fldCharType="separate"/>
           </w:r>
           <w:r>
             <w:rPr>
-              <w:rFonts w:ascii="Times New Roman" w:eastAsia="Times New Roman" w:hAnsi="Times New Roman" w:cs="Times New Roman"/>
-              <w:color w:val="000000"/>
-              <w:sz w:val="24"/>
-              <w:szCs w:val="24"/>
+              <w:noProof/>
             </w:rPr>
-            <w:t>4</w:t>
+            <w:t>8</w:t>
           </w:r>
           <w:r>
+            <w:rPr>
+              <w:noProof/>
+            </w:rPr>
             <w:fldChar w:fldCharType="end"/>
           </w:r>
         </w:p>
@@ -2743,6 +2774,7 @@
             <w:ind w:left="360"/>
             <w:rPr>
               <w:rFonts w:ascii="Times New Roman" w:eastAsia="Times New Roman" w:hAnsi="Times New Roman" w:cs="Times New Roman"/>
+              <w:noProof/>
               <w:color w:val="000000"/>
               <w:sz w:val="24"/>
               <w:szCs w:val="24"/>
@@ -2752,6 +2784,7 @@
             <w:r>
               <w:rPr>
                 <w:rFonts w:ascii="Times New Roman" w:eastAsia="Times New Roman" w:hAnsi="Times New Roman" w:cs="Times New Roman"/>
+                <w:noProof/>
                 <w:color w:val="000000"/>
                 <w:sz w:val="24"/>
                 <w:szCs w:val="24"/>
@@ -2763,6 +2796,7 @@
             <w:r>
               <w:rPr>
                 <w:rFonts w:ascii="Times New Roman" w:eastAsia="Times New Roman" w:hAnsi="Times New Roman" w:cs="Times New Roman"/>
+                <w:noProof/>
                 <w:sz w:val="24"/>
                 <w:szCs w:val="24"/>
               </w:rPr>
@@ -2773,6 +2807,7 @@
             <w:r>
               <w:rPr>
                 <w:rFonts w:ascii="Times New Roman" w:eastAsia="Times New Roman" w:hAnsi="Times New Roman" w:cs="Times New Roman"/>
+                <w:noProof/>
                 <w:color w:val="000000"/>
                 <w:sz w:val="24"/>
                 <w:szCs w:val="24"/>
@@ -2783,6 +2818,7 @@
           <w:r>
             <w:rPr>
               <w:rFonts w:ascii="Times New Roman" w:eastAsia="Times New Roman" w:hAnsi="Times New Roman" w:cs="Times New Roman"/>
+              <w:noProof/>
               <w:color w:val="000000"/>
               <w:sz w:val="24"/>
               <w:szCs w:val="24"/>
@@ -2790,24 +2826,38 @@
             <w:tab/>
           </w:r>
           <w:r>
+            <w:rPr>
+              <w:noProof/>
+            </w:rPr>
             <w:fldChar w:fldCharType="begin"/>
           </w:r>
           <w:r>
+            <w:rPr>
+              <w:noProof/>
+            </w:rPr>
             <w:instrText xml:space="preserve"> PAGEREF _fse0b2fc9zxs \h </w:instrText>
           </w:r>
           <w:r>
+            <w:rPr>
+              <w:noProof/>
+            </w:rPr>
+          </w:r>
+          <w:r>
+            <w:rPr>
+              <w:noProof/>
+            </w:rPr>
             <w:fldChar w:fldCharType="separate"/>
           </w:r>
           <w:r>
             <w:rPr>
-              <w:rFonts w:ascii="Times New Roman" w:eastAsia="Times New Roman" w:hAnsi="Times New Roman" w:cs="Times New Roman"/>
-              <w:color w:val="000000"/>
-              <w:sz w:val="24"/>
-              <w:szCs w:val="24"/>
+              <w:noProof/>
             </w:rPr>
-            <w:t>7</w:t>
+            <w:t>12</w:t>
           </w:r>
           <w:r>
+            <w:rPr>
+              <w:noProof/>
+            </w:rPr>
             <w:fldChar w:fldCharType="end"/>
           </w:r>
         </w:p>
@@ -2820,6 +2870,7 @@
             <w:rPr>
               <w:rFonts w:ascii="Times New Roman" w:eastAsia="Times New Roman" w:hAnsi="Times New Roman" w:cs="Times New Roman"/>
               <w:b/>
+              <w:noProof/>
               <w:color w:val="000000"/>
               <w:sz w:val="24"/>
               <w:szCs w:val="24"/>
@@ -2830,6 +2881,7 @@
               <w:rPr>
                 <w:rFonts w:ascii="Times New Roman" w:eastAsia="Times New Roman" w:hAnsi="Times New Roman" w:cs="Times New Roman"/>
                 <w:b/>
+                <w:noProof/>
                 <w:color w:val="000000"/>
                 <w:sz w:val="24"/>
                 <w:szCs w:val="24"/>
@@ -2841,6 +2893,7 @@
             <w:rPr>
               <w:rFonts w:ascii="Times New Roman" w:eastAsia="Times New Roman" w:hAnsi="Times New Roman" w:cs="Times New Roman"/>
               <w:b/>
+              <w:noProof/>
               <w:color w:val="000000"/>
               <w:sz w:val="24"/>
               <w:szCs w:val="24"/>
@@ -2848,25 +2901,38 @@
             <w:tab/>
           </w:r>
           <w:r>
+            <w:rPr>
+              <w:noProof/>
+            </w:rPr>
             <w:fldChar w:fldCharType="begin"/>
           </w:r>
           <w:r>
+            <w:rPr>
+              <w:noProof/>
+            </w:rPr>
             <w:instrText xml:space="preserve"> PAGEREF _6snxqp1b4j2r \h </w:instrText>
           </w:r>
           <w:r>
+            <w:rPr>
+              <w:noProof/>
+            </w:rPr>
+          </w:r>
+          <w:r>
+            <w:rPr>
+              <w:noProof/>
+            </w:rPr>
             <w:fldChar w:fldCharType="separate"/>
           </w:r>
           <w:r>
             <w:rPr>
-              <w:rFonts w:ascii="Times New Roman" w:eastAsia="Times New Roman" w:hAnsi="Times New Roman" w:cs="Times New Roman"/>
-              <w:b/>
-              <w:color w:val="000000"/>
-              <w:sz w:val="24"/>
-              <w:szCs w:val="24"/>
+              <w:noProof/>
             </w:rPr>
-            <w:t>9</w:t>
+            <w:t>14</w:t>
           </w:r>
           <w:r>
+            <w:rPr>
+              <w:noProof/>
+            </w:rPr>
             <w:fldChar w:fldCharType="end"/>
           </w:r>
         </w:p>
@@ -2879,6 +2945,7 @@
             <w:ind w:left="360"/>
             <w:rPr>
               <w:rFonts w:ascii="Times New Roman" w:eastAsia="Times New Roman" w:hAnsi="Times New Roman" w:cs="Times New Roman"/>
+              <w:noProof/>
               <w:color w:val="000000"/>
               <w:sz w:val="24"/>
               <w:szCs w:val="24"/>
@@ -2888,6 +2955,7 @@
             <w:r>
               <w:rPr>
                 <w:rFonts w:ascii="Times New Roman" w:eastAsia="Times New Roman" w:hAnsi="Times New Roman" w:cs="Times New Roman"/>
+                <w:noProof/>
                 <w:color w:val="000000"/>
                 <w:sz w:val="24"/>
                 <w:szCs w:val="24"/>
@@ -2898,6 +2966,7 @@
           <w:r>
             <w:rPr>
               <w:rFonts w:ascii="Times New Roman" w:eastAsia="Times New Roman" w:hAnsi="Times New Roman" w:cs="Times New Roman"/>
+              <w:noProof/>
               <w:color w:val="000000"/>
               <w:sz w:val="24"/>
               <w:szCs w:val="24"/>
@@ -2905,24 +2974,38 @@
             <w:tab/>
           </w:r>
           <w:r>
+            <w:rPr>
+              <w:noProof/>
+            </w:rPr>
             <w:fldChar w:fldCharType="begin"/>
           </w:r>
           <w:r>
+            <w:rPr>
+              <w:noProof/>
+            </w:rPr>
             <w:instrText xml:space="preserve"> PAGEREF _urvi0793d11g \h </w:instrText>
           </w:r>
           <w:r>
+            <w:rPr>
+              <w:noProof/>
+            </w:rPr>
+          </w:r>
+          <w:r>
+            <w:rPr>
+              <w:noProof/>
+            </w:rPr>
             <w:fldChar w:fldCharType="separate"/>
           </w:r>
           <w:r>
             <w:rPr>
-              <w:rFonts w:ascii="Times New Roman" w:eastAsia="Times New Roman" w:hAnsi="Times New Roman" w:cs="Times New Roman"/>
-              <w:color w:val="000000"/>
-              <w:sz w:val="24"/>
-              <w:szCs w:val="24"/>
+              <w:noProof/>
             </w:rPr>
-            <w:t>9</w:t>
+            <w:t>14</w:t>
           </w:r>
           <w:r>
+            <w:rPr>
+              <w:noProof/>
+            </w:rPr>
             <w:fldChar w:fldCharType="end"/>
           </w:r>
         </w:p>
@@ -2935,6 +3018,7 @@
             <w:ind w:left="360"/>
             <w:rPr>
               <w:rFonts w:ascii="Times New Roman" w:eastAsia="Times New Roman" w:hAnsi="Times New Roman" w:cs="Times New Roman"/>
+              <w:noProof/>
               <w:color w:val="000000"/>
               <w:sz w:val="24"/>
               <w:szCs w:val="24"/>
@@ -2944,6 +3028,7 @@
             <w:r>
               <w:rPr>
                 <w:rFonts w:ascii="Times New Roman" w:eastAsia="Times New Roman" w:hAnsi="Times New Roman" w:cs="Times New Roman"/>
+                <w:noProof/>
                 <w:color w:val="000000"/>
                 <w:sz w:val="24"/>
                 <w:szCs w:val="24"/>
@@ -2954,6 +3039,7 @@
           <w:r>
             <w:rPr>
               <w:rFonts w:ascii="Times New Roman" w:eastAsia="Times New Roman" w:hAnsi="Times New Roman" w:cs="Times New Roman"/>
+              <w:noProof/>
               <w:color w:val="000000"/>
               <w:sz w:val="24"/>
               <w:szCs w:val="24"/>
@@ -2961,24 +3047,38 @@
             <w:tab/>
           </w:r>
           <w:r>
+            <w:rPr>
+              <w:noProof/>
+            </w:rPr>
             <w:fldChar w:fldCharType="begin"/>
           </w:r>
           <w:r>
+            <w:rPr>
+              <w:noProof/>
+            </w:rPr>
             <w:instrText xml:space="preserve"> PAGEREF _wi6zqgp1sie5 \h </w:instrText>
           </w:r>
           <w:r>
+            <w:rPr>
+              <w:noProof/>
+            </w:rPr>
+          </w:r>
+          <w:r>
+            <w:rPr>
+              <w:noProof/>
+            </w:rPr>
             <w:fldChar w:fldCharType="separate"/>
           </w:r>
           <w:r>
             <w:rPr>
-              <w:rFonts w:ascii="Times New Roman" w:eastAsia="Times New Roman" w:hAnsi="Times New Roman" w:cs="Times New Roman"/>
-              <w:color w:val="000000"/>
-              <w:sz w:val="24"/>
-              <w:szCs w:val="24"/>
+              <w:noProof/>
             </w:rPr>
-            <w:t>9</w:t>
+            <w:t>15</w:t>
           </w:r>
           <w:r>
+            <w:rPr>
+              <w:noProof/>
+            </w:rPr>
             <w:fldChar w:fldCharType="end"/>
           </w:r>
         </w:p>
@@ -2991,6 +3091,7 @@
             <w:ind w:left="360"/>
             <w:rPr>
               <w:rFonts w:ascii="Times New Roman" w:eastAsia="Times New Roman" w:hAnsi="Times New Roman" w:cs="Times New Roman"/>
+              <w:noProof/>
               <w:color w:val="000000"/>
               <w:sz w:val="24"/>
               <w:szCs w:val="24"/>
@@ -3000,6 +3101,7 @@
             <w:r>
               <w:rPr>
                 <w:rFonts w:ascii="Times New Roman" w:eastAsia="Times New Roman" w:hAnsi="Times New Roman" w:cs="Times New Roman"/>
+                <w:noProof/>
                 <w:color w:val="000000"/>
                 <w:sz w:val="24"/>
                 <w:szCs w:val="24"/>
@@ -3010,6 +3112,7 @@
           <w:r>
             <w:rPr>
               <w:rFonts w:ascii="Times New Roman" w:eastAsia="Times New Roman" w:hAnsi="Times New Roman" w:cs="Times New Roman"/>
+              <w:noProof/>
               <w:color w:val="000000"/>
               <w:sz w:val="24"/>
               <w:szCs w:val="24"/>
@@ -3017,24 +3120,38 @@
             <w:tab/>
           </w:r>
           <w:r>
+            <w:rPr>
+              <w:noProof/>
+            </w:rPr>
             <w:fldChar w:fldCharType="begin"/>
           </w:r>
           <w:r>
+            <w:rPr>
+              <w:noProof/>
+            </w:rPr>
             <w:instrText xml:space="preserve"> PAGEREF _8qreciv67nrt \h </w:instrText>
           </w:r>
           <w:r>
+            <w:rPr>
+              <w:noProof/>
+            </w:rPr>
+          </w:r>
+          <w:r>
+            <w:rPr>
+              <w:noProof/>
+            </w:rPr>
             <w:fldChar w:fldCharType="separate"/>
           </w:r>
           <w:r>
             <w:rPr>
-              <w:rFonts w:ascii="Times New Roman" w:eastAsia="Times New Roman" w:hAnsi="Times New Roman" w:cs="Times New Roman"/>
-              <w:color w:val="000000"/>
-              <w:sz w:val="24"/>
-              <w:szCs w:val="24"/>
+              <w:noProof/>
             </w:rPr>
-            <w:t>9</w:t>
+            <w:t>18</w:t>
           </w:r>
           <w:r>
+            <w:rPr>
+              <w:noProof/>
+            </w:rPr>
             <w:fldChar w:fldCharType="end"/>
           </w:r>
         </w:p>
@@ -3047,6 +3164,7 @@
             <w:ind w:left="360"/>
             <w:rPr>
               <w:rFonts w:ascii="Times New Roman" w:eastAsia="Times New Roman" w:hAnsi="Times New Roman" w:cs="Times New Roman"/>
+              <w:noProof/>
               <w:color w:val="000000"/>
               <w:sz w:val="24"/>
               <w:szCs w:val="24"/>
@@ -3056,6 +3174,7 @@
             <w:r>
               <w:rPr>
                 <w:rFonts w:ascii="Times New Roman" w:eastAsia="Times New Roman" w:hAnsi="Times New Roman" w:cs="Times New Roman"/>
+                <w:noProof/>
                 <w:color w:val="000000"/>
                 <w:sz w:val="24"/>
                 <w:szCs w:val="24"/>
@@ -3066,6 +3185,7 @@
           <w:r>
             <w:rPr>
               <w:rFonts w:ascii="Times New Roman" w:eastAsia="Times New Roman" w:hAnsi="Times New Roman" w:cs="Times New Roman"/>
+              <w:noProof/>
               <w:color w:val="000000"/>
               <w:sz w:val="24"/>
               <w:szCs w:val="24"/>
@@ -3073,24 +3193,38 @@
             <w:tab/>
           </w:r>
           <w:r>
+            <w:rPr>
+              <w:noProof/>
+            </w:rPr>
             <w:fldChar w:fldCharType="begin"/>
           </w:r>
           <w:r>
+            <w:rPr>
+              <w:noProof/>
+            </w:rPr>
             <w:instrText xml:space="preserve"> PAGEREF _bhqtn24j648k \h </w:instrText>
           </w:r>
           <w:r>
+            <w:rPr>
+              <w:noProof/>
+            </w:rPr>
+          </w:r>
+          <w:r>
+            <w:rPr>
+              <w:noProof/>
+            </w:rPr>
             <w:fldChar w:fldCharType="separate"/>
           </w:r>
           <w:r>
             <w:rPr>
-              <w:rFonts w:ascii="Times New Roman" w:eastAsia="Times New Roman" w:hAnsi="Times New Roman" w:cs="Times New Roman"/>
-              <w:color w:val="000000"/>
-              <w:sz w:val="24"/>
-              <w:szCs w:val="24"/>
+              <w:noProof/>
             </w:rPr>
-            <w:t>9</w:t>
+            <w:t>22</w:t>
           </w:r>
           <w:r>
+            <w:rPr>
+              <w:noProof/>
+            </w:rPr>
             <w:fldChar w:fldCharType="end"/>
           </w:r>
         </w:p>
@@ -3112,6 +3246,7 @@
             <w:r>
               <w:rPr>
                 <w:rFonts w:ascii="Times New Roman" w:eastAsia="Times New Roman" w:hAnsi="Times New Roman" w:cs="Times New Roman"/>
+                <w:noProof/>
                 <w:color w:val="000000"/>
                 <w:sz w:val="24"/>
                 <w:szCs w:val="24"/>
@@ -3122,6 +3257,7 @@
           <w:r>
             <w:rPr>
               <w:rFonts w:ascii="Times New Roman" w:eastAsia="Times New Roman" w:hAnsi="Times New Roman" w:cs="Times New Roman"/>
+              <w:noProof/>
               <w:color w:val="000000"/>
               <w:sz w:val="24"/>
               <w:szCs w:val="24"/>
@@ -3129,24 +3265,38 @@
             <w:tab/>
           </w:r>
           <w:r>
+            <w:rPr>
+              <w:noProof/>
+            </w:rPr>
             <w:fldChar w:fldCharType="begin"/>
           </w:r>
           <w:r>
+            <w:rPr>
+              <w:noProof/>
+            </w:rPr>
             <w:instrText xml:space="preserve"> PAGEREF _aln1a558n9k3 \h </w:instrText>
           </w:r>
           <w:r>
+            <w:rPr>
+              <w:noProof/>
+            </w:rPr>
+          </w:r>
+          <w:r>
+            <w:rPr>
+              <w:noProof/>
+            </w:rPr>
             <w:fldChar w:fldCharType="separate"/>
           </w:r>
           <w:r>
             <w:rPr>
-              <w:rFonts w:ascii="Times New Roman" w:eastAsia="Times New Roman" w:hAnsi="Times New Roman" w:cs="Times New Roman"/>
-              <w:color w:val="000000"/>
-              <w:sz w:val="24"/>
-              <w:szCs w:val="24"/>
+              <w:noProof/>
             </w:rPr>
-            <w:t>9</w:t>
+            <w:t>22</w:t>
           </w:r>
           <w:r>
+            <w:rPr>
+              <w:noProof/>
+            </w:rPr>
             <w:fldChar w:fldCharType="end"/>
           </w:r>
           <w:r>
@@ -3230,41 +3380,13 @@
           <w:szCs w:val="24"/>
         </w:rPr>
       </w:pPr>
-      <w:proofErr w:type="spellStart"/>
       <w:r>
         <w:rPr>
           <w:rFonts w:ascii="Times New Roman" w:eastAsia="Times New Roman" w:hAnsi="Times New Roman" w:cs="Times New Roman"/>
           <w:sz w:val="24"/>
           <w:szCs w:val="24"/>
         </w:rPr>
-        <w:t>Coffee</w:t>
-      </w:r>
-      <w:proofErr w:type="spellEnd"/>
-      <w:r>
-        <w:rPr>
-          <w:rFonts w:ascii="Times New Roman" w:eastAsia="Times New Roman" w:hAnsi="Times New Roman" w:cs="Times New Roman"/>
-          <w:sz w:val="24"/>
-          <w:szCs w:val="24"/>
-        </w:rPr>
-        <w:t xml:space="preserve"> &amp; Lima: </w:t>
-      </w:r>
-      <w:proofErr w:type="spellStart"/>
-      <w:r>
-        <w:rPr>
-          <w:rFonts w:ascii="Times New Roman" w:eastAsia="Times New Roman" w:hAnsi="Times New Roman" w:cs="Times New Roman"/>
-          <w:sz w:val="24"/>
-          <w:szCs w:val="24"/>
-        </w:rPr>
-        <w:t>Programming</w:t>
-      </w:r>
-      <w:proofErr w:type="spellEnd"/>
-      <w:r>
-        <w:rPr>
-          <w:rFonts w:ascii="Times New Roman" w:eastAsia="Times New Roman" w:hAnsi="Times New Roman" w:cs="Times New Roman"/>
-          <w:sz w:val="24"/>
-          <w:szCs w:val="24"/>
-        </w:rPr>
-        <w:t xml:space="preserve"> Studio es una empresa nueva en el mercado de desarrollo de software. Actualmente no cuenta con un área encargada de la gestión de la configuración de sus productos y ha habido una propuesta de cierto número de especialistas para poder formalizar este nuevo departamento.</w:t>
+        <w:t>Coffee &amp; Lima: Programming Studio es una empresa nueva en el mercado de desarrollo de software. Actualmente no cuenta con un área encargada de la gestión de la configuración de sus productos y ha habido una propuesta de cierto número de especialistas para poder formalizar este nuevo departamento.</w:t>
       </w:r>
     </w:p>
     <w:p>
@@ -3324,25 +3446,7 @@
           <w:sz w:val="24"/>
           <w:szCs w:val="24"/>
         </w:rPr>
-        <w:t xml:space="preserve">Específicamente aquellos problemas presentados en la contratación de nuevos empleados, estandarización en la codificación del producto, rotación de personal, reglamentar la organización de los artefactos dentro del repositorio y controlar las versiones de los ítems y los </w:t>
-      </w:r>
-      <w:proofErr w:type="spellStart"/>
-      <w:r>
-        <w:rPr>
-          <w:rFonts w:ascii="Times New Roman" w:eastAsia="Times New Roman" w:hAnsi="Times New Roman" w:cs="Times New Roman"/>
-          <w:sz w:val="24"/>
-          <w:szCs w:val="24"/>
-        </w:rPr>
-        <w:t>releases</w:t>
-      </w:r>
-      <w:proofErr w:type="spellEnd"/>
-      <w:r>
-        <w:rPr>
-          <w:rFonts w:ascii="Times New Roman" w:eastAsia="Times New Roman" w:hAnsi="Times New Roman" w:cs="Times New Roman"/>
-          <w:sz w:val="24"/>
-          <w:szCs w:val="24"/>
-        </w:rPr>
-        <w:t xml:space="preserve"> para los clientes.</w:t>
+        <w:t>Específicamente aquellos problemas presentados en la contratación de nuevos empleados, estandarización en la codificación del producto, rotación de personal, reglamentar la organización de los artefactos dentro del repositorio y controlar las versiones de los ítems y los releases para los clientes.</w:t>
       </w:r>
     </w:p>
     <w:p>
@@ -3357,15 +3461,7 @@
       <w:bookmarkStart w:id="2" w:name="_sbd8ej1uroj2" w:colFirst="0" w:colLast="0"/>
       <w:bookmarkEnd w:id="2"/>
       <w:r>
-        <w:t xml:space="preserve">Propósito (Mishell </w:t>
-      </w:r>
-      <w:proofErr w:type="spellStart"/>
-      <w:r>
-        <w:t>Gomez</w:t>
-      </w:r>
-      <w:proofErr w:type="spellEnd"/>
-      <w:r>
-        <w:t>)</w:t>
+        <w:t>Propósito (Mishell Gomez)</w:t>
       </w:r>
     </w:p>
     <w:p>
@@ -3385,61 +3481,7 @@
           <w:sz w:val="24"/>
           <w:szCs w:val="24"/>
         </w:rPr>
-        <w:t xml:space="preserve">El presente documento tiene como propósito elaborar el plan de gestión de la configuración de los productos software desarrollados por la empresa </w:t>
-      </w:r>
-      <w:proofErr w:type="spellStart"/>
-      <w:r>
-        <w:rPr>
-          <w:rFonts w:ascii="Times New Roman" w:eastAsia="Times New Roman" w:hAnsi="Times New Roman" w:cs="Times New Roman"/>
-          <w:sz w:val="24"/>
-          <w:szCs w:val="24"/>
-        </w:rPr>
-        <w:t>Coffee</w:t>
-      </w:r>
-      <w:proofErr w:type="spellEnd"/>
-      <w:r>
-        <w:rPr>
-          <w:rFonts w:ascii="Times New Roman" w:eastAsia="Times New Roman" w:hAnsi="Times New Roman" w:cs="Times New Roman"/>
-          <w:sz w:val="24"/>
-          <w:szCs w:val="24"/>
-        </w:rPr>
-        <w:t xml:space="preserve"> &amp; Lima: </w:t>
-      </w:r>
-      <w:proofErr w:type="spellStart"/>
-      <w:r>
-        <w:rPr>
-          <w:rFonts w:ascii="Times New Roman" w:eastAsia="Times New Roman" w:hAnsi="Times New Roman" w:cs="Times New Roman"/>
-          <w:sz w:val="24"/>
-          <w:szCs w:val="24"/>
-        </w:rPr>
-        <w:t>Programming</w:t>
-      </w:r>
-      <w:proofErr w:type="spellEnd"/>
-      <w:r>
-        <w:rPr>
-          <w:rFonts w:ascii="Times New Roman" w:eastAsia="Times New Roman" w:hAnsi="Times New Roman" w:cs="Times New Roman"/>
-          <w:sz w:val="24"/>
-          <w:szCs w:val="24"/>
-        </w:rPr>
-        <w:t xml:space="preserve"> Studio con el objetivo de llevar un control y registro de las versiones que se realicen durante el ciclo de vida del desarrollo de software, garantizando de esta manera que no se efectúen cambios incontrolados y que todo el equipo de desarrollo disponga de la versión adecuada. Asimismo, la gestión de la configuración facilitará un correcto mantenimiento de los sistemas desarrollados, aportará información para evaluar el impacto de los cambios que se soliciten, permitirá obtener informes acerca del estado de desarrollo en el que se encuentra y reducir la cantidad de errores de adaptación del sistema; lo que se traduce en un aumento de la calidad del producto, satisfacción de los clientes </w:t>
-      </w:r>
-      <w:proofErr w:type="gramStart"/>
-      <w:r>
-        <w:rPr>
-          <w:rFonts w:ascii="Times New Roman" w:eastAsia="Times New Roman" w:hAnsi="Times New Roman" w:cs="Times New Roman"/>
-          <w:sz w:val="24"/>
-          <w:szCs w:val="24"/>
-        </w:rPr>
-        <w:t>y ,por</w:t>
-      </w:r>
-      <w:proofErr w:type="gramEnd"/>
-      <w:r>
-        <w:rPr>
-          <w:rFonts w:ascii="Times New Roman" w:eastAsia="Times New Roman" w:hAnsi="Times New Roman" w:cs="Times New Roman"/>
-          <w:sz w:val="24"/>
-          <w:szCs w:val="24"/>
-        </w:rPr>
-        <w:t xml:space="preserve"> consiguiente, la mejora de la organización.</w:t>
+        <w:t>El presente documento tiene como propósito elaborar el plan de gestión de la configuración de los productos software desarrollados por la empresa Coffee &amp; Lima: Programming Studio con el objetivo de llevar un control y registro de las versiones que se realicen durante el ciclo de vida del desarrollo de software, garantizando de esta manera que no se efectúen cambios incontrolados y que todo el equipo de desarrollo disponga de la versión adecuada. Asimismo, la gestión de la configuración facilitará un correcto mantenimiento de los sistemas desarrollados, aportará información para evaluar el impacto de los cambios que se soliciten, permitirá obtener informes acerca del estado de desarrollo en el que se encuentra y reducir la cantidad de errores de adaptación del sistema; lo que se traduce en un aumento de la calidad del producto, satisfacción de los clientes y ,por consiguiente, la mejora de la organización.</w:t>
       </w:r>
     </w:p>
     <w:p>
@@ -3476,61 +3518,7 @@
           <w:sz w:val="24"/>
           <w:szCs w:val="24"/>
         </w:rPr>
-        <w:t xml:space="preserve">El plan de la Gestión de la Configuración de Software de la empresa </w:t>
-      </w:r>
-      <w:proofErr w:type="spellStart"/>
-      <w:r>
-        <w:rPr>
-          <w:rFonts w:ascii="Times New Roman" w:eastAsia="Times New Roman" w:hAnsi="Times New Roman" w:cs="Times New Roman"/>
-          <w:sz w:val="24"/>
-          <w:szCs w:val="24"/>
-        </w:rPr>
-        <w:t>Coffee</w:t>
-      </w:r>
-      <w:proofErr w:type="spellEnd"/>
-      <w:r>
-        <w:rPr>
-          <w:rFonts w:ascii="Times New Roman" w:eastAsia="Times New Roman" w:hAnsi="Times New Roman" w:cs="Times New Roman"/>
-          <w:sz w:val="24"/>
-          <w:szCs w:val="24"/>
-        </w:rPr>
-        <w:t xml:space="preserve"> &amp; Lima: </w:t>
-      </w:r>
-      <w:proofErr w:type="spellStart"/>
-      <w:r>
-        <w:rPr>
-          <w:rFonts w:ascii="Times New Roman" w:eastAsia="Times New Roman" w:hAnsi="Times New Roman" w:cs="Times New Roman"/>
-          <w:sz w:val="24"/>
-          <w:szCs w:val="24"/>
-        </w:rPr>
-        <w:t>Programming</w:t>
-      </w:r>
-      <w:proofErr w:type="spellEnd"/>
-      <w:r>
-        <w:rPr>
-          <w:rFonts w:ascii="Times New Roman" w:eastAsia="Times New Roman" w:hAnsi="Times New Roman" w:cs="Times New Roman"/>
-          <w:sz w:val="24"/>
-          <w:szCs w:val="24"/>
-        </w:rPr>
-        <w:t xml:space="preserve"> </w:t>
-      </w:r>
-      <w:proofErr w:type="gramStart"/>
-      <w:r>
-        <w:rPr>
-          <w:rFonts w:ascii="Times New Roman" w:eastAsia="Times New Roman" w:hAnsi="Times New Roman" w:cs="Times New Roman"/>
-          <w:sz w:val="24"/>
-          <w:szCs w:val="24"/>
-        </w:rPr>
-        <w:t>Studio  presenta</w:t>
-      </w:r>
-      <w:proofErr w:type="gramEnd"/>
-      <w:r>
-        <w:rPr>
-          <w:rFonts w:ascii="Times New Roman" w:eastAsia="Times New Roman" w:hAnsi="Times New Roman" w:cs="Times New Roman"/>
-          <w:sz w:val="24"/>
-          <w:szCs w:val="24"/>
-        </w:rPr>
-        <w:t xml:space="preserve"> como alcance los siguientes supuestos, los cuales, son descritos a continuación: </w:t>
+        <w:t xml:space="preserve">El plan de la Gestión de la Configuración de Software de la empresa Coffee &amp; Lima: Programming Studio  presenta como alcance los siguientes supuestos, los cuales, son descritos a continuación: </w:t>
       </w:r>
     </w:p>
     <w:p>
@@ -4630,13 +4618,8 @@
       </w:pPr>
       <w:bookmarkStart w:id="8" w:name="_ipkmj8eb248n" w:colFirst="0" w:colLast="0"/>
       <w:bookmarkEnd w:id="8"/>
-      <w:proofErr w:type="spellStart"/>
       <w:r>
-        <w:t>Github</w:t>
-      </w:r>
-      <w:proofErr w:type="spellEnd"/>
-      <w:r>
-        <w:t xml:space="preserve"> (Kenny Suarez)</w:t>
+        <w:t>Github (Kenny Suarez)</w:t>
       </w:r>
     </w:p>
     <w:p>
@@ -4673,113 +4656,13 @@
           <w:szCs w:val="24"/>
         </w:rPr>
       </w:pPr>
-      <w:proofErr w:type="spellStart"/>
       <w:r>
         <w:rPr>
           <w:rFonts w:ascii="Times New Roman" w:eastAsia="Times New Roman" w:hAnsi="Times New Roman" w:cs="Times New Roman"/>
           <w:sz w:val="24"/>
           <w:szCs w:val="24"/>
         </w:rPr>
-        <w:t>Collaborative</w:t>
-      </w:r>
-      <w:proofErr w:type="spellEnd"/>
-      <w:r>
-        <w:rPr>
-          <w:rFonts w:ascii="Times New Roman" w:eastAsia="Times New Roman" w:hAnsi="Times New Roman" w:cs="Times New Roman"/>
-          <w:sz w:val="24"/>
-          <w:szCs w:val="24"/>
-        </w:rPr>
-        <w:t xml:space="preserve"> </w:t>
-      </w:r>
-      <w:proofErr w:type="spellStart"/>
-      <w:r>
-        <w:rPr>
-          <w:rFonts w:ascii="Times New Roman" w:eastAsia="Times New Roman" w:hAnsi="Times New Roman" w:cs="Times New Roman"/>
-          <w:sz w:val="24"/>
-          <w:szCs w:val="24"/>
-        </w:rPr>
-        <w:t>coding</w:t>
-      </w:r>
-      <w:proofErr w:type="spellEnd"/>
-      <w:r>
-        <w:rPr>
-          <w:rFonts w:ascii="Times New Roman" w:eastAsia="Times New Roman" w:hAnsi="Times New Roman" w:cs="Times New Roman"/>
-          <w:sz w:val="24"/>
-          <w:szCs w:val="24"/>
-        </w:rPr>
-        <w:t xml:space="preserve">: Presenta muchas opciones que permite a los colaboradores del repositorio trabajar de una manera más eficiente y cohesiva. tiene diversas </w:t>
-      </w:r>
-      <w:proofErr w:type="gramStart"/>
-      <w:r>
-        <w:rPr>
-          <w:rFonts w:ascii="Times New Roman" w:eastAsia="Times New Roman" w:hAnsi="Times New Roman" w:cs="Times New Roman"/>
-          <w:sz w:val="24"/>
-          <w:szCs w:val="24"/>
-        </w:rPr>
-        <w:t>sub herramientas</w:t>
-      </w:r>
-      <w:proofErr w:type="gramEnd"/>
-      <w:r>
-        <w:rPr>
-          <w:rFonts w:ascii="Times New Roman" w:eastAsia="Times New Roman" w:hAnsi="Times New Roman" w:cs="Times New Roman"/>
-          <w:sz w:val="24"/>
-          <w:szCs w:val="24"/>
-        </w:rPr>
-        <w:t xml:space="preserve"> como: </w:t>
-      </w:r>
-      <w:proofErr w:type="spellStart"/>
-      <w:r>
-        <w:rPr>
-          <w:rFonts w:ascii="Times New Roman" w:eastAsia="Times New Roman" w:hAnsi="Times New Roman" w:cs="Times New Roman"/>
-          <w:sz w:val="24"/>
-          <w:szCs w:val="24"/>
-        </w:rPr>
-        <w:t>Codespace</w:t>
-      </w:r>
-      <w:proofErr w:type="spellEnd"/>
-      <w:r>
-        <w:rPr>
-          <w:rFonts w:ascii="Times New Roman" w:eastAsia="Times New Roman" w:hAnsi="Times New Roman" w:cs="Times New Roman"/>
-          <w:sz w:val="24"/>
-          <w:szCs w:val="24"/>
-        </w:rPr>
-        <w:t xml:space="preserve">, </w:t>
-      </w:r>
-      <w:proofErr w:type="spellStart"/>
-      <w:r>
-        <w:rPr>
-          <w:rFonts w:ascii="Times New Roman" w:eastAsia="Times New Roman" w:hAnsi="Times New Roman" w:cs="Times New Roman"/>
-          <w:sz w:val="24"/>
-          <w:szCs w:val="24"/>
-        </w:rPr>
-        <w:t>Pull</w:t>
-      </w:r>
-      <w:proofErr w:type="spellEnd"/>
-      <w:r>
-        <w:rPr>
-          <w:rFonts w:ascii="Times New Roman" w:eastAsia="Times New Roman" w:hAnsi="Times New Roman" w:cs="Times New Roman"/>
-          <w:sz w:val="24"/>
-          <w:szCs w:val="24"/>
-        </w:rPr>
-        <w:t xml:space="preserve"> </w:t>
-      </w:r>
-      <w:proofErr w:type="spellStart"/>
-      <w:r>
-        <w:rPr>
-          <w:rFonts w:ascii="Times New Roman" w:eastAsia="Times New Roman" w:hAnsi="Times New Roman" w:cs="Times New Roman"/>
-          <w:sz w:val="24"/>
-          <w:szCs w:val="24"/>
-        </w:rPr>
-        <w:t>Request</w:t>
-      </w:r>
-      <w:proofErr w:type="spellEnd"/>
-      <w:r>
-        <w:rPr>
-          <w:rFonts w:ascii="Times New Roman" w:eastAsia="Times New Roman" w:hAnsi="Times New Roman" w:cs="Times New Roman"/>
-          <w:sz w:val="24"/>
-          <w:szCs w:val="24"/>
-        </w:rPr>
-        <w:t>, Notificaciones, visualizador de código, multilínea de códigos, etc.</w:t>
+        <w:t>Collaborative coding: Presenta muchas opciones que permite a los colaboradores del repositorio trabajar de una manera más eficiente y cohesiva. tiene diversas sub herramientas como: Codespace, Pull Request, Notificaciones, visualizador de código, multilínea de códigos, etc.</w:t>
       </w:r>
     </w:p>
     <w:p>
@@ -4796,41 +4679,13 @@
           <w:szCs w:val="24"/>
         </w:rPr>
       </w:pPr>
-      <w:proofErr w:type="spellStart"/>
       <w:r>
         <w:rPr>
           <w:rFonts w:ascii="Times New Roman" w:eastAsia="Times New Roman" w:hAnsi="Times New Roman" w:cs="Times New Roman"/>
           <w:sz w:val="24"/>
           <w:szCs w:val="24"/>
         </w:rPr>
-        <w:t>Automation</w:t>
-      </w:r>
-      <w:proofErr w:type="spellEnd"/>
-      <w:r>
-        <w:rPr>
-          <w:rFonts w:ascii="Times New Roman" w:eastAsia="Times New Roman" w:hAnsi="Times New Roman" w:cs="Times New Roman"/>
-          <w:sz w:val="24"/>
-          <w:szCs w:val="24"/>
-        </w:rPr>
-        <w:t xml:space="preserve"> &amp; CI/CD: Presenta opciones que automatizan los procesos de los usuarios por lo que ahorra mucho tiempo a los colaboradores, además de trabajar con prácticas de </w:t>
-      </w:r>
-      <w:proofErr w:type="gramStart"/>
-      <w:r>
-        <w:rPr>
-          <w:rFonts w:ascii="Times New Roman" w:eastAsia="Times New Roman" w:hAnsi="Times New Roman" w:cs="Times New Roman"/>
-          <w:sz w:val="24"/>
-          <w:szCs w:val="24"/>
-        </w:rPr>
-        <w:t>integración continua y despliegue continuo</w:t>
-      </w:r>
-      <w:proofErr w:type="gramEnd"/>
-      <w:r>
-        <w:rPr>
-          <w:rFonts w:ascii="Times New Roman" w:eastAsia="Times New Roman" w:hAnsi="Times New Roman" w:cs="Times New Roman"/>
-          <w:sz w:val="24"/>
-          <w:szCs w:val="24"/>
-        </w:rPr>
-        <w:t>.</w:t>
+        <w:t>Automation &amp; CI/CD: Presenta opciones que automatizan los procesos de los usuarios por lo que ahorra mucho tiempo a los colaboradores, además de trabajar con prácticas de integración continua y despliegue continuo.</w:t>
       </w:r>
     </w:p>
     <w:p>
@@ -4853,151 +4708,7 @@
           <w:sz w:val="24"/>
           <w:szCs w:val="24"/>
         </w:rPr>
-        <w:t xml:space="preserve">Security: Evalúa las vulnerabilidades del código antes de despliegue. </w:t>
-      </w:r>
-      <w:proofErr w:type="gramStart"/>
-      <w:r>
-        <w:rPr>
-          <w:rFonts w:ascii="Times New Roman" w:eastAsia="Times New Roman" w:hAnsi="Times New Roman" w:cs="Times New Roman"/>
-          <w:sz w:val="24"/>
-          <w:szCs w:val="24"/>
-        </w:rPr>
-        <w:t>Además</w:t>
-      </w:r>
-      <w:proofErr w:type="gramEnd"/>
-      <w:r>
-        <w:rPr>
-          <w:rFonts w:ascii="Times New Roman" w:eastAsia="Times New Roman" w:hAnsi="Times New Roman" w:cs="Times New Roman"/>
-          <w:sz w:val="24"/>
-          <w:szCs w:val="24"/>
-        </w:rPr>
-        <w:t xml:space="preserve"> ofrece los siguientes servicios para mejorar la seguridad de nuestro código:  GitHub Security </w:t>
-      </w:r>
-      <w:proofErr w:type="spellStart"/>
-      <w:r>
-        <w:rPr>
-          <w:rFonts w:ascii="Times New Roman" w:eastAsia="Times New Roman" w:hAnsi="Times New Roman" w:cs="Times New Roman"/>
-          <w:sz w:val="24"/>
-          <w:szCs w:val="24"/>
-        </w:rPr>
-        <w:t>Advisories</w:t>
-      </w:r>
-      <w:proofErr w:type="spellEnd"/>
-      <w:r>
-        <w:rPr>
-          <w:rFonts w:ascii="Times New Roman" w:eastAsia="Times New Roman" w:hAnsi="Times New Roman" w:cs="Times New Roman"/>
-          <w:sz w:val="24"/>
-          <w:szCs w:val="24"/>
-        </w:rPr>
-        <w:t xml:space="preserve">, GitHub </w:t>
-      </w:r>
-      <w:proofErr w:type="spellStart"/>
-      <w:r>
-        <w:rPr>
-          <w:rFonts w:ascii="Times New Roman" w:eastAsia="Times New Roman" w:hAnsi="Times New Roman" w:cs="Times New Roman"/>
-          <w:sz w:val="24"/>
-          <w:szCs w:val="24"/>
-        </w:rPr>
-        <w:t>Advisory</w:t>
-      </w:r>
-      <w:proofErr w:type="spellEnd"/>
-      <w:r>
-        <w:rPr>
-          <w:rFonts w:ascii="Times New Roman" w:eastAsia="Times New Roman" w:hAnsi="Times New Roman" w:cs="Times New Roman"/>
-          <w:sz w:val="24"/>
-          <w:szCs w:val="24"/>
-        </w:rPr>
-        <w:t xml:space="preserve"> </w:t>
-      </w:r>
-      <w:proofErr w:type="spellStart"/>
-      <w:r>
-        <w:rPr>
-          <w:rFonts w:ascii="Times New Roman" w:eastAsia="Times New Roman" w:hAnsi="Times New Roman" w:cs="Times New Roman"/>
-          <w:sz w:val="24"/>
-          <w:szCs w:val="24"/>
-        </w:rPr>
-        <w:t>Database</w:t>
-      </w:r>
-      <w:proofErr w:type="spellEnd"/>
-      <w:r>
-        <w:rPr>
-          <w:rFonts w:ascii="Times New Roman" w:eastAsia="Times New Roman" w:hAnsi="Times New Roman" w:cs="Times New Roman"/>
-          <w:sz w:val="24"/>
-          <w:szCs w:val="24"/>
-        </w:rPr>
-        <w:t xml:space="preserve">, GPG </w:t>
-      </w:r>
-      <w:proofErr w:type="spellStart"/>
-      <w:r>
-        <w:rPr>
-          <w:rFonts w:ascii="Times New Roman" w:eastAsia="Times New Roman" w:hAnsi="Times New Roman" w:cs="Times New Roman"/>
-          <w:sz w:val="24"/>
-          <w:szCs w:val="24"/>
-        </w:rPr>
-        <w:t>commit</w:t>
-      </w:r>
-      <w:proofErr w:type="spellEnd"/>
-      <w:r>
-        <w:rPr>
-          <w:rFonts w:ascii="Times New Roman" w:eastAsia="Times New Roman" w:hAnsi="Times New Roman" w:cs="Times New Roman"/>
-          <w:sz w:val="24"/>
-          <w:szCs w:val="24"/>
-        </w:rPr>
-        <w:t xml:space="preserve"> </w:t>
-      </w:r>
-      <w:proofErr w:type="spellStart"/>
-      <w:r>
-        <w:rPr>
-          <w:rFonts w:ascii="Times New Roman" w:eastAsia="Times New Roman" w:hAnsi="Times New Roman" w:cs="Times New Roman"/>
-          <w:sz w:val="24"/>
-          <w:szCs w:val="24"/>
-        </w:rPr>
-        <w:t>signing</w:t>
-      </w:r>
-      <w:proofErr w:type="spellEnd"/>
-      <w:r>
-        <w:rPr>
-          <w:rFonts w:ascii="Times New Roman" w:eastAsia="Times New Roman" w:hAnsi="Times New Roman" w:cs="Times New Roman"/>
-          <w:sz w:val="24"/>
-          <w:szCs w:val="24"/>
-        </w:rPr>
-        <w:t xml:space="preserve"> </w:t>
-      </w:r>
-      <w:proofErr w:type="spellStart"/>
-      <w:r>
-        <w:rPr>
-          <w:rFonts w:ascii="Times New Roman" w:eastAsia="Times New Roman" w:hAnsi="Times New Roman" w:cs="Times New Roman"/>
-          <w:sz w:val="24"/>
-          <w:szCs w:val="24"/>
-        </w:rPr>
-        <w:t>verification</w:t>
-      </w:r>
-      <w:proofErr w:type="spellEnd"/>
-      <w:r>
-        <w:rPr>
-          <w:rFonts w:ascii="Times New Roman" w:eastAsia="Times New Roman" w:hAnsi="Times New Roman" w:cs="Times New Roman"/>
-          <w:sz w:val="24"/>
-          <w:szCs w:val="24"/>
-        </w:rPr>
-        <w:t xml:space="preserve">, Security </w:t>
-      </w:r>
-      <w:proofErr w:type="spellStart"/>
-      <w:r>
-        <w:rPr>
-          <w:rFonts w:ascii="Times New Roman" w:eastAsia="Times New Roman" w:hAnsi="Times New Roman" w:cs="Times New Roman"/>
-          <w:sz w:val="24"/>
-          <w:szCs w:val="24"/>
-        </w:rPr>
-        <w:t>audit</w:t>
-      </w:r>
-      <w:proofErr w:type="spellEnd"/>
-      <w:r>
-        <w:rPr>
-          <w:rFonts w:ascii="Times New Roman" w:eastAsia="Times New Roman" w:hAnsi="Times New Roman" w:cs="Times New Roman"/>
-          <w:sz w:val="24"/>
-          <w:szCs w:val="24"/>
-        </w:rPr>
-        <w:t xml:space="preserve"> log, entre otros.</w:t>
+        <w:t>Security: Evalúa las vulnerabilidades del código antes de despliegue. Además ofrece los siguientes servicios para mejorar la seguridad de nuestro código:  GitHub Security Advisories, GitHub Advisory Database, GPG commit signing verification, Security audit log, entre otros.</w:t>
       </w:r>
     </w:p>
     <w:p>
@@ -5037,79 +4748,7 @@
           <w:sz w:val="24"/>
           <w:szCs w:val="24"/>
         </w:rPr>
-        <w:t xml:space="preserve">Existen algunas características que solo están disponibles con el modo Enterprise, estas son: SMAL, LDAP, IP </w:t>
-      </w:r>
-      <w:proofErr w:type="spellStart"/>
-      <w:r>
-        <w:rPr>
-          <w:rFonts w:ascii="Times New Roman" w:eastAsia="Times New Roman" w:hAnsi="Times New Roman" w:cs="Times New Roman"/>
-          <w:sz w:val="24"/>
-          <w:szCs w:val="24"/>
-        </w:rPr>
-        <w:t>allow</w:t>
-      </w:r>
-      <w:proofErr w:type="spellEnd"/>
-      <w:r>
-        <w:rPr>
-          <w:rFonts w:ascii="Times New Roman" w:eastAsia="Times New Roman" w:hAnsi="Times New Roman" w:cs="Times New Roman"/>
-          <w:sz w:val="24"/>
-          <w:szCs w:val="24"/>
-        </w:rPr>
-        <w:t xml:space="preserve"> </w:t>
-      </w:r>
-      <w:proofErr w:type="spellStart"/>
-      <w:r>
-        <w:rPr>
-          <w:rFonts w:ascii="Times New Roman" w:eastAsia="Times New Roman" w:hAnsi="Times New Roman" w:cs="Times New Roman"/>
-          <w:sz w:val="24"/>
-          <w:szCs w:val="24"/>
-        </w:rPr>
-        <w:t>list</w:t>
-      </w:r>
-      <w:proofErr w:type="spellEnd"/>
-      <w:r>
-        <w:rPr>
-          <w:rFonts w:ascii="Times New Roman" w:eastAsia="Times New Roman" w:hAnsi="Times New Roman" w:cs="Times New Roman"/>
-          <w:sz w:val="24"/>
-          <w:szCs w:val="24"/>
-        </w:rPr>
-        <w:t xml:space="preserve">, </w:t>
-      </w:r>
-      <w:proofErr w:type="spellStart"/>
-      <w:r>
-        <w:rPr>
-          <w:rFonts w:ascii="Times New Roman" w:eastAsia="Times New Roman" w:hAnsi="Times New Roman" w:cs="Times New Roman"/>
-          <w:sz w:val="24"/>
-          <w:szCs w:val="24"/>
-        </w:rPr>
-        <w:t>Github</w:t>
-      </w:r>
-      <w:proofErr w:type="spellEnd"/>
-      <w:r>
-        <w:rPr>
-          <w:rFonts w:ascii="Times New Roman" w:eastAsia="Times New Roman" w:hAnsi="Times New Roman" w:cs="Times New Roman"/>
-          <w:sz w:val="24"/>
-          <w:szCs w:val="24"/>
-        </w:rPr>
-        <w:t xml:space="preserve"> </w:t>
-      </w:r>
-      <w:proofErr w:type="spellStart"/>
-      <w:r>
-        <w:rPr>
-          <w:rFonts w:ascii="Times New Roman" w:eastAsia="Times New Roman" w:hAnsi="Times New Roman" w:cs="Times New Roman"/>
-          <w:sz w:val="24"/>
-          <w:szCs w:val="24"/>
-        </w:rPr>
-        <w:t>connect</w:t>
-      </w:r>
-      <w:proofErr w:type="spellEnd"/>
-      <w:r>
-        <w:rPr>
-          <w:rFonts w:ascii="Times New Roman" w:eastAsia="Times New Roman" w:hAnsi="Times New Roman" w:cs="Times New Roman"/>
-          <w:sz w:val="24"/>
-          <w:szCs w:val="24"/>
-        </w:rPr>
-        <w:t>, Audit log API.</w:t>
+        <w:t>Existen algunas características que solo están disponibles con el modo Enterprise, estas son: SMAL, LDAP, IP allow list, Github connect, Audit log API.</w:t>
       </w:r>
     </w:p>
     <w:p>
@@ -5132,43 +4771,7 @@
           <w:sz w:val="24"/>
           <w:szCs w:val="24"/>
         </w:rPr>
-        <w:t xml:space="preserve">Cliente </w:t>
-      </w:r>
-      <w:proofErr w:type="gramStart"/>
-      <w:r>
-        <w:rPr>
-          <w:rFonts w:ascii="Times New Roman" w:eastAsia="Times New Roman" w:hAnsi="Times New Roman" w:cs="Times New Roman"/>
-          <w:sz w:val="24"/>
-          <w:szCs w:val="24"/>
-        </w:rPr>
-        <w:t>apps</w:t>
-      </w:r>
-      <w:proofErr w:type="gramEnd"/>
-      <w:r>
-        <w:rPr>
-          <w:rFonts w:ascii="Times New Roman" w:eastAsia="Times New Roman" w:hAnsi="Times New Roman" w:cs="Times New Roman"/>
-          <w:sz w:val="24"/>
-          <w:szCs w:val="24"/>
-        </w:rPr>
-        <w:t xml:space="preserve">: </w:t>
-      </w:r>
-      <w:proofErr w:type="spellStart"/>
-      <w:r>
-        <w:rPr>
-          <w:rFonts w:ascii="Times New Roman" w:eastAsia="Times New Roman" w:hAnsi="Times New Roman" w:cs="Times New Roman"/>
-          <w:sz w:val="24"/>
-          <w:szCs w:val="24"/>
-        </w:rPr>
-        <w:t>Github</w:t>
-      </w:r>
-      <w:proofErr w:type="spellEnd"/>
-      <w:r>
-        <w:rPr>
-          <w:rFonts w:ascii="Times New Roman" w:eastAsia="Times New Roman" w:hAnsi="Times New Roman" w:cs="Times New Roman"/>
-          <w:sz w:val="24"/>
-          <w:szCs w:val="24"/>
-        </w:rPr>
-        <w:t xml:space="preserve"> está disponible en diversos dispositivos (computador de escritorio, dispositivos móviles y la clásica consola).</w:t>
+        <w:t>Cliente apps: Github está disponible en diversos dispositivos (computador de escritorio, dispositivos móviles y la clásica consola).</w:t>
       </w:r>
     </w:p>
     <w:p>
@@ -5191,61 +4794,7 @@
           <w:sz w:val="24"/>
           <w:szCs w:val="24"/>
         </w:rPr>
-        <w:t xml:space="preserve">Project </w:t>
-      </w:r>
-      <w:proofErr w:type="spellStart"/>
-      <w:r>
-        <w:rPr>
-          <w:rFonts w:ascii="Times New Roman" w:eastAsia="Times New Roman" w:hAnsi="Times New Roman" w:cs="Times New Roman"/>
-          <w:sz w:val="24"/>
-          <w:szCs w:val="24"/>
-        </w:rPr>
-        <w:t>management</w:t>
-      </w:r>
-      <w:proofErr w:type="spellEnd"/>
-      <w:r>
-        <w:rPr>
-          <w:rFonts w:ascii="Times New Roman" w:eastAsia="Times New Roman" w:hAnsi="Times New Roman" w:cs="Times New Roman"/>
-          <w:sz w:val="24"/>
-          <w:szCs w:val="24"/>
-        </w:rPr>
-        <w:t xml:space="preserve">: Puede dirigir tus proyectos de manera coordinada con las diversas herramientas que ofrecen, como, por ejemplo: </w:t>
-      </w:r>
-      <w:proofErr w:type="spellStart"/>
-      <w:r>
-        <w:rPr>
-          <w:rFonts w:ascii="Times New Roman" w:eastAsia="Times New Roman" w:hAnsi="Times New Roman" w:cs="Times New Roman"/>
-          <w:sz w:val="24"/>
-          <w:szCs w:val="24"/>
-        </w:rPr>
-        <w:t>Projects</w:t>
-      </w:r>
-      <w:proofErr w:type="spellEnd"/>
-      <w:r>
-        <w:rPr>
-          <w:rFonts w:ascii="Times New Roman" w:eastAsia="Times New Roman" w:hAnsi="Times New Roman" w:cs="Times New Roman"/>
-          <w:sz w:val="24"/>
-          <w:szCs w:val="24"/>
-        </w:rPr>
-        <w:t xml:space="preserve">, </w:t>
-      </w:r>
-      <w:proofErr w:type="spellStart"/>
-      <w:r>
-        <w:rPr>
-          <w:rFonts w:ascii="Times New Roman" w:eastAsia="Times New Roman" w:hAnsi="Times New Roman" w:cs="Times New Roman"/>
-          <w:sz w:val="24"/>
-          <w:szCs w:val="24"/>
-        </w:rPr>
-        <w:t>Labels</w:t>
-      </w:r>
-      <w:proofErr w:type="spellEnd"/>
-      <w:r>
-        <w:rPr>
-          <w:rFonts w:ascii="Times New Roman" w:eastAsia="Times New Roman" w:hAnsi="Times New Roman" w:cs="Times New Roman"/>
-          <w:sz w:val="24"/>
-          <w:szCs w:val="24"/>
-        </w:rPr>
-        <w:t xml:space="preserve">, Issues, </w:t>
+        <w:t xml:space="preserve">Project management: Puede dirigir tus proyectos de manera coordinada con las diversas herramientas que ofrecen, como, por ejemplo: Projects, Labels, Issues, </w:t>
       </w:r>
       <w:r>
         <w:rPr>
@@ -5254,25 +4803,7 @@
           <w:szCs w:val="24"/>
         </w:rPr>
         <w:lastRenderedPageBreak/>
-        <w:t xml:space="preserve">gráficos de actividad de organización, gráficos de contribución unificados, repo </w:t>
-      </w:r>
-      <w:proofErr w:type="spellStart"/>
-      <w:r>
-        <w:rPr>
-          <w:rFonts w:ascii="Times New Roman" w:eastAsia="Times New Roman" w:hAnsi="Times New Roman" w:cs="Times New Roman"/>
-          <w:sz w:val="24"/>
-          <w:szCs w:val="24"/>
-        </w:rPr>
-        <w:t>insights</w:t>
-      </w:r>
-      <w:proofErr w:type="spellEnd"/>
-      <w:r>
-        <w:rPr>
-          <w:rFonts w:ascii="Times New Roman" w:eastAsia="Times New Roman" w:hAnsi="Times New Roman" w:cs="Times New Roman"/>
-          <w:sz w:val="24"/>
-          <w:szCs w:val="24"/>
-        </w:rPr>
-        <w:t>, entre otros.</w:t>
+        <w:t>gráficos de actividad de organización, gráficos de contribución unificados, repo insights, entre otros.</w:t>
       </w:r>
     </w:p>
     <w:p>
@@ -5289,77 +4820,13 @@
           <w:szCs w:val="24"/>
         </w:rPr>
       </w:pPr>
-      <w:proofErr w:type="spellStart"/>
       <w:r>
         <w:rPr>
           <w:rFonts w:ascii="Times New Roman" w:eastAsia="Times New Roman" w:hAnsi="Times New Roman" w:cs="Times New Roman"/>
           <w:sz w:val="24"/>
           <w:szCs w:val="24"/>
         </w:rPr>
-        <w:t>Team</w:t>
-      </w:r>
-      <w:proofErr w:type="spellEnd"/>
-      <w:r>
-        <w:rPr>
-          <w:rFonts w:ascii="Times New Roman" w:eastAsia="Times New Roman" w:hAnsi="Times New Roman" w:cs="Times New Roman"/>
-          <w:sz w:val="24"/>
-          <w:szCs w:val="24"/>
-        </w:rPr>
-        <w:t xml:space="preserve"> </w:t>
-      </w:r>
-      <w:proofErr w:type="spellStart"/>
-      <w:r>
-        <w:rPr>
-          <w:rFonts w:ascii="Times New Roman" w:eastAsia="Times New Roman" w:hAnsi="Times New Roman" w:cs="Times New Roman"/>
-          <w:sz w:val="24"/>
-          <w:szCs w:val="24"/>
-        </w:rPr>
-        <w:t>Administration</w:t>
-      </w:r>
-      <w:proofErr w:type="spellEnd"/>
-      <w:r>
-        <w:rPr>
-          <w:rFonts w:ascii="Times New Roman" w:eastAsia="Times New Roman" w:hAnsi="Times New Roman" w:cs="Times New Roman"/>
-          <w:sz w:val="24"/>
-          <w:szCs w:val="24"/>
-        </w:rPr>
-        <w:t xml:space="preserve">: Permite administrar el equipo colaborador del repositorio, con lo que puedes agregar o quitar miembros, asignar tareas, conceder permisos o retirarlos. </w:t>
-      </w:r>
-      <w:proofErr w:type="gramStart"/>
-      <w:r>
-        <w:rPr>
-          <w:rFonts w:ascii="Times New Roman" w:eastAsia="Times New Roman" w:hAnsi="Times New Roman" w:cs="Times New Roman"/>
-          <w:sz w:val="24"/>
-          <w:szCs w:val="24"/>
-        </w:rPr>
-        <w:t>Además</w:t>
-      </w:r>
-      <w:proofErr w:type="gramEnd"/>
-      <w:r>
-        <w:rPr>
-          <w:rFonts w:ascii="Times New Roman" w:eastAsia="Times New Roman" w:hAnsi="Times New Roman" w:cs="Times New Roman"/>
-          <w:sz w:val="24"/>
-          <w:szCs w:val="24"/>
-        </w:rPr>
-        <w:t xml:space="preserve"> se sincroniza con </w:t>
-      </w:r>
-      <w:proofErr w:type="spellStart"/>
-      <w:r>
-        <w:rPr>
-          <w:rFonts w:ascii="Times New Roman" w:eastAsia="Times New Roman" w:hAnsi="Times New Roman" w:cs="Times New Roman"/>
-          <w:sz w:val="24"/>
-          <w:szCs w:val="24"/>
-        </w:rPr>
-        <w:t>Okta</w:t>
-      </w:r>
-      <w:proofErr w:type="spellEnd"/>
-      <w:r>
-        <w:rPr>
-          <w:rFonts w:ascii="Times New Roman" w:eastAsia="Times New Roman" w:hAnsi="Times New Roman" w:cs="Times New Roman"/>
-          <w:sz w:val="24"/>
-          <w:szCs w:val="24"/>
-        </w:rPr>
-        <w:t xml:space="preserve"> y Azure.</w:t>
+        <w:t>Team Administration: Permite administrar el equipo colaborador del repositorio, con lo que puedes agregar o quitar miembros, asignar tareas, conceder permisos o retirarlos. Además se sincroniza con Okta y Azure.</w:t>
       </w:r>
     </w:p>
     <w:p>
@@ -5415,25 +4882,7 @@
           <w:sz w:val="24"/>
           <w:szCs w:val="24"/>
         </w:rPr>
-        <w:t xml:space="preserve">Free </w:t>
-      </w:r>
-      <w:proofErr w:type="spellStart"/>
-      <w:r>
-        <w:rPr>
-          <w:rFonts w:ascii="Times New Roman" w:eastAsia="Times New Roman" w:hAnsi="Times New Roman" w:cs="Times New Roman"/>
-          <w:sz w:val="24"/>
-          <w:szCs w:val="24"/>
-        </w:rPr>
-        <w:t>mode</w:t>
-      </w:r>
-      <w:proofErr w:type="spellEnd"/>
-      <w:r>
-        <w:rPr>
-          <w:rFonts w:ascii="Times New Roman" w:eastAsia="Times New Roman" w:hAnsi="Times New Roman" w:cs="Times New Roman"/>
-          <w:sz w:val="24"/>
-          <w:szCs w:val="24"/>
-        </w:rPr>
-        <w:t>: El modo gratuito es el más usado de la plataforma, y tiene servicios muy buenos que permite a un usuario trabajar con sus compañeros sin mucho problema.</w:t>
+        <w:t>Free mode: El modo gratuito es el más usado de la plataforma, y tiene servicios muy buenos que permite a un usuario trabajar con sus compañeros sin mucho problema.</w:t>
       </w:r>
     </w:p>
     <w:p>
@@ -5525,36 +4974,8 @@
           <w:sz w:val="24"/>
           <w:szCs w:val="24"/>
         </w:rPr>
-        <w:t xml:space="preserve">2,000 </w:t>
+        <w:t>2,000 Actions minutes/month</w:t>
       </w:r>
-      <w:proofErr w:type="spellStart"/>
-      <w:r>
-        <w:rPr>
-          <w:rFonts w:ascii="Times New Roman" w:eastAsia="Times New Roman" w:hAnsi="Times New Roman" w:cs="Times New Roman"/>
-          <w:sz w:val="24"/>
-          <w:szCs w:val="24"/>
-        </w:rPr>
-        <w:t>Actions</w:t>
-      </w:r>
-      <w:proofErr w:type="spellEnd"/>
-      <w:r>
-        <w:rPr>
-          <w:rFonts w:ascii="Times New Roman" w:eastAsia="Times New Roman" w:hAnsi="Times New Roman" w:cs="Times New Roman"/>
-          <w:sz w:val="24"/>
-          <w:szCs w:val="24"/>
-        </w:rPr>
-        <w:t xml:space="preserve"> minutes/</w:t>
-      </w:r>
-      <w:proofErr w:type="spellStart"/>
-      <w:r>
-        <w:rPr>
-          <w:rFonts w:ascii="Times New Roman" w:eastAsia="Times New Roman" w:hAnsi="Times New Roman" w:cs="Times New Roman"/>
-          <w:sz w:val="24"/>
-          <w:szCs w:val="24"/>
-        </w:rPr>
-        <w:t>month</w:t>
-      </w:r>
-      <w:proofErr w:type="spellEnd"/>
     </w:p>
     <w:p>
       <w:pPr>
@@ -5655,41 +5076,13 @@
           <w:szCs w:val="24"/>
         </w:rPr>
       </w:pPr>
-      <w:proofErr w:type="spellStart"/>
       <w:r>
         <w:rPr>
           <w:rFonts w:ascii="Times New Roman" w:eastAsia="Times New Roman" w:hAnsi="Times New Roman" w:cs="Times New Roman"/>
           <w:sz w:val="24"/>
           <w:szCs w:val="24"/>
         </w:rPr>
-        <w:t>Team</w:t>
-      </w:r>
-      <w:proofErr w:type="spellEnd"/>
-      <w:r>
-        <w:rPr>
-          <w:rFonts w:ascii="Times New Roman" w:eastAsia="Times New Roman" w:hAnsi="Times New Roman" w:cs="Times New Roman"/>
-          <w:sz w:val="24"/>
-          <w:szCs w:val="24"/>
-        </w:rPr>
-        <w:t xml:space="preserve"> </w:t>
-      </w:r>
-      <w:proofErr w:type="spellStart"/>
-      <w:r>
-        <w:rPr>
-          <w:rFonts w:ascii="Times New Roman" w:eastAsia="Times New Roman" w:hAnsi="Times New Roman" w:cs="Times New Roman"/>
-          <w:sz w:val="24"/>
-          <w:szCs w:val="24"/>
-        </w:rPr>
-        <w:t>Mode</w:t>
-      </w:r>
-      <w:proofErr w:type="spellEnd"/>
-      <w:r>
-        <w:rPr>
-          <w:rFonts w:ascii="Times New Roman" w:eastAsia="Times New Roman" w:hAnsi="Times New Roman" w:cs="Times New Roman"/>
-          <w:sz w:val="24"/>
-          <w:szCs w:val="24"/>
-        </w:rPr>
-        <w:t>: Ofrece más soporte para los equipos de desarrollo con avanzadas opciones para mejorar la colaboración</w:t>
+        <w:t>Team Mode: Ofrece más soporte para los equipos de desarrollo con avanzadas opciones para mejorar la colaboración</w:t>
       </w:r>
     </w:p>
     <w:p>
@@ -5761,43 +5154,7 @@
           <w:sz w:val="24"/>
           <w:szCs w:val="24"/>
         </w:rPr>
-        <w:t xml:space="preserve">3,000 </w:t>
-      </w:r>
-      <w:proofErr w:type="spellStart"/>
-      <w:r>
-        <w:rPr>
-          <w:rFonts w:ascii="Times New Roman" w:eastAsia="Times New Roman" w:hAnsi="Times New Roman" w:cs="Times New Roman"/>
-          <w:sz w:val="24"/>
-          <w:szCs w:val="24"/>
-        </w:rPr>
-        <w:t>Actions</w:t>
-      </w:r>
-      <w:proofErr w:type="spellEnd"/>
-      <w:r>
-        <w:rPr>
-          <w:rFonts w:ascii="Times New Roman" w:eastAsia="Times New Roman" w:hAnsi="Times New Roman" w:cs="Times New Roman"/>
-          <w:sz w:val="24"/>
-          <w:szCs w:val="24"/>
-        </w:rPr>
-        <w:t xml:space="preserve"> minutes/</w:t>
-      </w:r>
-      <w:proofErr w:type="spellStart"/>
-      <w:r>
-        <w:rPr>
-          <w:rFonts w:ascii="Times New Roman" w:eastAsia="Times New Roman" w:hAnsi="Times New Roman" w:cs="Times New Roman"/>
-          <w:sz w:val="24"/>
-          <w:szCs w:val="24"/>
-        </w:rPr>
-        <w:t>month</w:t>
-      </w:r>
-      <w:proofErr w:type="spellEnd"/>
-      <w:r>
-        <w:rPr>
-          <w:rFonts w:ascii="Times New Roman" w:eastAsia="Times New Roman" w:hAnsi="Times New Roman" w:cs="Times New Roman"/>
-          <w:sz w:val="24"/>
-          <w:szCs w:val="24"/>
-        </w:rPr>
-        <w:t xml:space="preserve"> </w:t>
+        <w:t xml:space="preserve">3,000 Actions minutes/month </w:t>
       </w:r>
     </w:p>
     <w:p>
@@ -5845,18 +5202,8 @@
           <w:sz w:val="24"/>
           <w:szCs w:val="24"/>
         </w:rPr>
-        <w:t xml:space="preserve">2GB de almacenamiento para </w:t>
+        <w:t>2GB de almacenamiento para Github</w:t>
       </w:r>
-      <w:proofErr w:type="spellStart"/>
-      <w:r>
-        <w:rPr>
-          <w:rFonts w:ascii="Times New Roman" w:eastAsia="Times New Roman" w:hAnsi="Times New Roman" w:cs="Times New Roman"/>
-          <w:sz w:val="24"/>
-          <w:szCs w:val="24"/>
-        </w:rPr>
-        <w:t>Github</w:t>
-      </w:r>
-      <w:proofErr w:type="spellEnd"/>
     </w:p>
     <w:p>
       <w:pPr>
@@ -5915,25 +5262,7 @@
           <w:sz w:val="24"/>
           <w:szCs w:val="24"/>
         </w:rPr>
-        <w:t xml:space="preserve">Enterprise </w:t>
-      </w:r>
-      <w:proofErr w:type="spellStart"/>
-      <w:r>
-        <w:rPr>
-          <w:rFonts w:ascii="Times New Roman" w:eastAsia="Times New Roman" w:hAnsi="Times New Roman" w:cs="Times New Roman"/>
-          <w:sz w:val="24"/>
-          <w:szCs w:val="24"/>
-        </w:rPr>
-        <w:t>Mode</w:t>
-      </w:r>
-      <w:proofErr w:type="spellEnd"/>
-      <w:r>
-        <w:rPr>
-          <w:rFonts w:ascii="Times New Roman" w:eastAsia="Times New Roman" w:hAnsi="Times New Roman" w:cs="Times New Roman"/>
-          <w:sz w:val="24"/>
-          <w:szCs w:val="24"/>
-        </w:rPr>
-        <w:t xml:space="preserve">: </w:t>
+        <w:t xml:space="preserve">Enterprise Mode: </w:t>
       </w:r>
     </w:p>
     <w:p>
@@ -5957,36 +5286,8 @@
           <w:sz w:val="24"/>
           <w:szCs w:val="24"/>
         </w:rPr>
-        <w:t xml:space="preserve">Posee todo lo incluido en el </w:t>
+        <w:t>Posee todo lo incluido en el Team mode</w:t>
       </w:r>
-      <w:proofErr w:type="spellStart"/>
-      <w:r>
-        <w:rPr>
-          <w:rFonts w:ascii="Times New Roman" w:eastAsia="Times New Roman" w:hAnsi="Times New Roman" w:cs="Times New Roman"/>
-          <w:sz w:val="24"/>
-          <w:szCs w:val="24"/>
-        </w:rPr>
-        <w:t>Team</w:t>
-      </w:r>
-      <w:proofErr w:type="spellEnd"/>
-      <w:r>
-        <w:rPr>
-          <w:rFonts w:ascii="Times New Roman" w:eastAsia="Times New Roman" w:hAnsi="Times New Roman" w:cs="Times New Roman"/>
-          <w:sz w:val="24"/>
-          <w:szCs w:val="24"/>
-        </w:rPr>
-        <w:t xml:space="preserve"> </w:t>
-      </w:r>
-      <w:proofErr w:type="spellStart"/>
-      <w:r>
-        <w:rPr>
-          <w:rFonts w:ascii="Times New Roman" w:eastAsia="Times New Roman" w:hAnsi="Times New Roman" w:cs="Times New Roman"/>
-          <w:sz w:val="24"/>
-          <w:szCs w:val="24"/>
-        </w:rPr>
-        <w:t>mode</w:t>
-      </w:r>
-      <w:proofErr w:type="spellEnd"/>
     </w:p>
     <w:p>
       <w:pPr>
@@ -6033,36 +5334,8 @@
           <w:sz w:val="24"/>
           <w:szCs w:val="24"/>
         </w:rPr>
-        <w:t xml:space="preserve">50,000 </w:t>
+        <w:t>50,000 Actions minutes/month</w:t>
       </w:r>
-      <w:proofErr w:type="spellStart"/>
-      <w:r>
-        <w:rPr>
-          <w:rFonts w:ascii="Times New Roman" w:eastAsia="Times New Roman" w:hAnsi="Times New Roman" w:cs="Times New Roman"/>
-          <w:sz w:val="24"/>
-          <w:szCs w:val="24"/>
-        </w:rPr>
-        <w:t>Actions</w:t>
-      </w:r>
-      <w:proofErr w:type="spellEnd"/>
-      <w:r>
-        <w:rPr>
-          <w:rFonts w:ascii="Times New Roman" w:eastAsia="Times New Roman" w:hAnsi="Times New Roman" w:cs="Times New Roman"/>
-          <w:sz w:val="24"/>
-          <w:szCs w:val="24"/>
-        </w:rPr>
-        <w:t xml:space="preserve"> minutes/</w:t>
-      </w:r>
-      <w:proofErr w:type="spellStart"/>
-      <w:r>
-        <w:rPr>
-          <w:rFonts w:ascii="Times New Roman" w:eastAsia="Times New Roman" w:hAnsi="Times New Roman" w:cs="Times New Roman"/>
-          <w:sz w:val="24"/>
-          <w:szCs w:val="24"/>
-        </w:rPr>
-        <w:t>month</w:t>
-      </w:r>
-      <w:proofErr w:type="spellEnd"/>
     </w:p>
     <w:p>
       <w:pPr>
@@ -6110,18 +5383,8 @@
           <w:szCs w:val="24"/>
         </w:rPr>
         <w:lastRenderedPageBreak/>
-        <w:t xml:space="preserve">50GB de almacenamiento para </w:t>
+        <w:t>50GB de almacenamiento para Github</w:t>
       </w:r>
-      <w:proofErr w:type="spellStart"/>
-      <w:r>
-        <w:rPr>
-          <w:rFonts w:ascii="Times New Roman" w:eastAsia="Times New Roman" w:hAnsi="Times New Roman" w:cs="Times New Roman"/>
-          <w:sz w:val="24"/>
-          <w:szCs w:val="24"/>
-        </w:rPr>
-        <w:t>Github</w:t>
-      </w:r>
-      <w:proofErr w:type="spellEnd"/>
     </w:p>
     <w:p>
       <w:pPr>
@@ -6385,25 +5648,7 @@
           <w:sz w:val="24"/>
           <w:szCs w:val="24"/>
         </w:rPr>
-        <w:t xml:space="preserve">Debido a que como todo el historial se encuentra en un punto central en el sistema centralizado, esto hace que </w:t>
-      </w:r>
-      <w:proofErr w:type="gramStart"/>
-      <w:r>
-        <w:rPr>
-          <w:rFonts w:ascii="Times New Roman" w:eastAsia="Times New Roman" w:hAnsi="Times New Roman" w:cs="Times New Roman"/>
-          <w:sz w:val="24"/>
-          <w:szCs w:val="24"/>
-        </w:rPr>
-        <w:t>la información de las versiones se puedan</w:t>
-      </w:r>
-      <w:proofErr w:type="gramEnd"/>
-      <w:r>
-        <w:rPr>
-          <w:rFonts w:ascii="Times New Roman" w:eastAsia="Times New Roman" w:hAnsi="Times New Roman" w:cs="Times New Roman"/>
-          <w:sz w:val="24"/>
-          <w:szCs w:val="24"/>
-        </w:rPr>
-        <w:t xml:space="preserve"> perder en caso de un error o caída y no se pueda recuperar.</w:t>
+        <w:t>Debido a que como todo el historial se encuentra en un punto central en el sistema centralizado, esto hace que la información de las versiones se puedan perder en caso de un error o caída y no se pueda recuperar.</w:t>
       </w:r>
     </w:p>
     <w:p>
@@ -6423,25 +5668,7 @@
           <w:sz w:val="24"/>
           <w:szCs w:val="24"/>
         </w:rPr>
-        <w:t xml:space="preserve">Mientras </w:t>
-      </w:r>
-      <w:proofErr w:type="gramStart"/>
-      <w:r>
-        <w:rPr>
-          <w:rFonts w:ascii="Times New Roman" w:eastAsia="Times New Roman" w:hAnsi="Times New Roman" w:cs="Times New Roman"/>
-          <w:sz w:val="24"/>
-          <w:szCs w:val="24"/>
-        </w:rPr>
-        <w:t>que</w:t>
-      </w:r>
-      <w:proofErr w:type="gramEnd"/>
-      <w:r>
-        <w:rPr>
-          <w:rFonts w:ascii="Times New Roman" w:eastAsia="Times New Roman" w:hAnsi="Times New Roman" w:cs="Times New Roman"/>
-          <w:sz w:val="24"/>
-          <w:szCs w:val="24"/>
-        </w:rPr>
-        <w:t xml:space="preserve"> en un sistema distribuido, si se pierde el servidor central, los repositorios. la cual es el conjunto de archivos del proyecto y su historial de versiones, aún se encuentran en las otras computadoras o servidores de los desarrolladores. La cual es una ventaja principal de este tipo de sistemas.</w:t>
+        <w:t>Mientras que en un sistema distribuido, si se pierde el servidor central, los repositorios. la cual es el conjunto de archivos del proyecto y su historial de versiones, aún se encuentran en las otras computadoras o servidores de los desarrolladores. La cual es una ventaja principal de este tipo de sistemas.</w:t>
       </w:r>
     </w:p>
     <w:p>
@@ -6455,59 +5682,13 @@
           <w:szCs w:val="24"/>
         </w:rPr>
       </w:pPr>
-      <w:proofErr w:type="gramStart"/>
       <w:r>
         <w:rPr>
           <w:rFonts w:ascii="Times New Roman" w:eastAsia="Times New Roman" w:hAnsi="Times New Roman" w:cs="Times New Roman"/>
           <w:sz w:val="24"/>
           <w:szCs w:val="24"/>
         </w:rPr>
-        <w:t>Además</w:t>
-      </w:r>
-      <w:proofErr w:type="gramEnd"/>
-      <w:r>
-        <w:rPr>
-          <w:rFonts w:ascii="Times New Roman" w:eastAsia="Times New Roman" w:hAnsi="Times New Roman" w:cs="Times New Roman"/>
-          <w:sz w:val="24"/>
-          <w:szCs w:val="24"/>
-        </w:rPr>
-        <w:t xml:space="preserve"> Git guarda los datos de un archivo en forma de instantáneas o </w:t>
-      </w:r>
-      <w:proofErr w:type="spellStart"/>
-      <w:r>
-        <w:rPr>
-          <w:rFonts w:ascii="Times New Roman" w:eastAsia="Times New Roman" w:hAnsi="Times New Roman" w:cs="Times New Roman"/>
-          <w:sz w:val="24"/>
-          <w:szCs w:val="24"/>
-        </w:rPr>
-        <w:t>snapshots</w:t>
-      </w:r>
-      <w:proofErr w:type="spellEnd"/>
-      <w:r>
-        <w:rPr>
-          <w:rFonts w:ascii="Times New Roman" w:eastAsia="Times New Roman" w:hAnsi="Times New Roman" w:cs="Times New Roman"/>
-          <w:sz w:val="24"/>
-          <w:szCs w:val="24"/>
-        </w:rPr>
-        <w:t xml:space="preserve">, en caso que una versión del proyecto guarde archivos que no fueron modificados, Git guarda un enlace a un </w:t>
-      </w:r>
-      <w:proofErr w:type="spellStart"/>
-      <w:r>
-        <w:rPr>
-          <w:rFonts w:ascii="Times New Roman" w:eastAsia="Times New Roman" w:hAnsi="Times New Roman" w:cs="Times New Roman"/>
-          <w:sz w:val="24"/>
-          <w:szCs w:val="24"/>
-        </w:rPr>
-        <w:t>snapshot</w:t>
-      </w:r>
-      <w:proofErr w:type="spellEnd"/>
-      <w:r>
-        <w:rPr>
-          <w:rFonts w:ascii="Times New Roman" w:eastAsia="Times New Roman" w:hAnsi="Times New Roman" w:cs="Times New Roman"/>
-          <w:sz w:val="24"/>
-          <w:szCs w:val="24"/>
-        </w:rPr>
-        <w:t xml:space="preserve"> anterior.</w:t>
+        <w:t>Además Git guarda los datos de un archivo en forma de instantáneas o snapshots, en caso que una versión del proyecto guarde archivos que no fueron modificados, Git guarda un enlace a un snapshot anterior.</w:t>
       </w:r>
     </w:p>
     <w:p>
@@ -6582,97 +5763,7 @@
           <w:sz w:val="24"/>
           <w:szCs w:val="24"/>
         </w:rPr>
-        <w:t xml:space="preserve">Otro punto importante, Git gestiona sus </w:t>
-      </w:r>
-      <w:proofErr w:type="spellStart"/>
-      <w:r>
-        <w:rPr>
-          <w:rFonts w:ascii="Times New Roman" w:eastAsia="Times New Roman" w:hAnsi="Times New Roman" w:cs="Times New Roman"/>
-          <w:sz w:val="24"/>
-          <w:szCs w:val="24"/>
-        </w:rPr>
-        <w:t>snapshots</w:t>
-      </w:r>
-      <w:proofErr w:type="spellEnd"/>
-      <w:r>
-        <w:rPr>
-          <w:rFonts w:ascii="Times New Roman" w:eastAsia="Times New Roman" w:hAnsi="Times New Roman" w:cs="Times New Roman"/>
-          <w:sz w:val="24"/>
-          <w:szCs w:val="24"/>
-        </w:rPr>
-        <w:t xml:space="preserve"> a partir de </w:t>
-      </w:r>
-      <w:proofErr w:type="spellStart"/>
-      <w:r>
-        <w:rPr>
-          <w:rFonts w:ascii="Times New Roman" w:eastAsia="Times New Roman" w:hAnsi="Times New Roman" w:cs="Times New Roman"/>
-          <w:sz w:val="24"/>
-          <w:szCs w:val="24"/>
-        </w:rPr>
-        <w:t>commits</w:t>
-      </w:r>
-      <w:proofErr w:type="spellEnd"/>
-      <w:r>
-        <w:rPr>
-          <w:rFonts w:ascii="Times New Roman" w:eastAsia="Times New Roman" w:hAnsi="Times New Roman" w:cs="Times New Roman"/>
-          <w:sz w:val="24"/>
-          <w:szCs w:val="24"/>
-        </w:rPr>
-        <w:t xml:space="preserve">, las cuales las mismas se pueden gestionar mediante </w:t>
-      </w:r>
-      <w:proofErr w:type="spellStart"/>
-      <w:r>
-        <w:rPr>
-          <w:rFonts w:ascii="Times New Roman" w:eastAsia="Times New Roman" w:hAnsi="Times New Roman" w:cs="Times New Roman"/>
-          <w:sz w:val="24"/>
-          <w:szCs w:val="24"/>
-        </w:rPr>
-        <w:t>branchs</w:t>
-      </w:r>
-      <w:proofErr w:type="spellEnd"/>
-      <w:r>
-        <w:rPr>
-          <w:rFonts w:ascii="Times New Roman" w:eastAsia="Times New Roman" w:hAnsi="Times New Roman" w:cs="Times New Roman"/>
-          <w:sz w:val="24"/>
-          <w:szCs w:val="24"/>
-        </w:rPr>
-        <w:t xml:space="preserve"> o ramas. </w:t>
-      </w:r>
-      <w:proofErr w:type="gramStart"/>
-      <w:r>
-        <w:rPr>
-          <w:rFonts w:ascii="Times New Roman" w:eastAsia="Times New Roman" w:hAnsi="Times New Roman" w:cs="Times New Roman"/>
-          <w:sz w:val="24"/>
-          <w:szCs w:val="24"/>
-        </w:rPr>
-        <w:t>Además</w:t>
-      </w:r>
-      <w:proofErr w:type="gramEnd"/>
-      <w:r>
-        <w:rPr>
-          <w:rFonts w:ascii="Times New Roman" w:eastAsia="Times New Roman" w:hAnsi="Times New Roman" w:cs="Times New Roman"/>
-          <w:sz w:val="24"/>
-          <w:szCs w:val="24"/>
-        </w:rPr>
-        <w:t xml:space="preserve"> en Git se puede realizar operaciones entre ramas, las principales son la fusión o </w:t>
-      </w:r>
-      <w:proofErr w:type="spellStart"/>
-      <w:r>
-        <w:rPr>
-          <w:rFonts w:ascii="Times New Roman" w:eastAsia="Times New Roman" w:hAnsi="Times New Roman" w:cs="Times New Roman"/>
-          <w:sz w:val="24"/>
-          <w:szCs w:val="24"/>
-        </w:rPr>
-        <w:t>merge</w:t>
-      </w:r>
-      <w:proofErr w:type="spellEnd"/>
-      <w:r>
-        <w:rPr>
-          <w:rFonts w:ascii="Times New Roman" w:eastAsia="Times New Roman" w:hAnsi="Times New Roman" w:cs="Times New Roman"/>
-          <w:sz w:val="24"/>
-          <w:szCs w:val="24"/>
-        </w:rPr>
-        <w:t xml:space="preserve"> y rebase.</w:t>
+        <w:t>Otro punto importante, Git gestiona sus snapshots a partir de commits, las cuales las mismas se pueden gestionar mediante branchs o ramas. Además en Git se puede realizar operaciones entre ramas, las principales son la fusión o merge y rebase.</w:t>
       </w:r>
     </w:p>
     <w:p>
@@ -6748,61 +5839,7 @@
           <w:sz w:val="24"/>
           <w:szCs w:val="24"/>
         </w:rPr>
-        <w:t xml:space="preserve">Por ejemplo, en la figura mostrada se muestra una aplicación de ejemplo sobre la creación de nuevos </w:t>
-      </w:r>
-      <w:proofErr w:type="spellStart"/>
-      <w:r>
-        <w:rPr>
-          <w:rFonts w:ascii="Times New Roman" w:eastAsia="Times New Roman" w:hAnsi="Times New Roman" w:cs="Times New Roman"/>
-          <w:sz w:val="24"/>
-          <w:szCs w:val="24"/>
-        </w:rPr>
-        <w:t>branches</w:t>
-      </w:r>
-      <w:proofErr w:type="spellEnd"/>
-      <w:r>
-        <w:rPr>
-          <w:rFonts w:ascii="Times New Roman" w:eastAsia="Times New Roman" w:hAnsi="Times New Roman" w:cs="Times New Roman"/>
-          <w:sz w:val="24"/>
-          <w:szCs w:val="24"/>
-        </w:rPr>
-        <w:t xml:space="preserve"> para cada punto o módulo temático del proyecto, esto </w:t>
-      </w:r>
-      <w:proofErr w:type="gramStart"/>
-      <w:r>
-        <w:rPr>
-          <w:rFonts w:ascii="Times New Roman" w:eastAsia="Times New Roman" w:hAnsi="Times New Roman" w:cs="Times New Roman"/>
-          <w:sz w:val="24"/>
-          <w:szCs w:val="24"/>
-        </w:rPr>
-        <w:t>le</w:t>
-      </w:r>
-      <w:proofErr w:type="gramEnd"/>
-      <w:r>
-        <w:rPr>
-          <w:rFonts w:ascii="Times New Roman" w:eastAsia="Times New Roman" w:hAnsi="Times New Roman" w:cs="Times New Roman"/>
-          <w:sz w:val="24"/>
-          <w:szCs w:val="24"/>
-        </w:rPr>
-        <w:t xml:space="preserve"> permite a los desarrolladores de cada </w:t>
-      </w:r>
-      <w:proofErr w:type="spellStart"/>
-      <w:r>
-        <w:rPr>
-          <w:rFonts w:ascii="Times New Roman" w:eastAsia="Times New Roman" w:hAnsi="Times New Roman" w:cs="Times New Roman"/>
-          <w:sz w:val="24"/>
-          <w:szCs w:val="24"/>
-        </w:rPr>
-        <w:t>branch</w:t>
-      </w:r>
-      <w:proofErr w:type="spellEnd"/>
-      <w:r>
-        <w:rPr>
-          <w:rFonts w:ascii="Times New Roman" w:eastAsia="Times New Roman" w:hAnsi="Times New Roman" w:cs="Times New Roman"/>
-          <w:sz w:val="24"/>
-          <w:szCs w:val="24"/>
-        </w:rPr>
-        <w:t xml:space="preserve"> realizar su trabajo de forma separada para poder integrarlos cuando terminen su trabajo.</w:t>
+        <w:t>Por ejemplo, en la figura mostrada se muestra una aplicación de ejemplo sobre la creación de nuevos branches para cada punto o módulo temático del proyecto, esto le permite a los desarrolladores de cada branch realizar su trabajo de forma separada para poder integrarlos cuando terminen su trabajo.</w:t>
       </w:r>
     </w:p>
     <w:p>
@@ -6822,43 +5859,7 @@
           <w:sz w:val="24"/>
           <w:szCs w:val="24"/>
         </w:rPr>
-        <w:t xml:space="preserve">Por </w:t>
-      </w:r>
-      <w:proofErr w:type="gramStart"/>
-      <w:r>
-        <w:rPr>
-          <w:rFonts w:ascii="Times New Roman" w:eastAsia="Times New Roman" w:hAnsi="Times New Roman" w:cs="Times New Roman"/>
-          <w:sz w:val="24"/>
-          <w:szCs w:val="24"/>
-        </w:rPr>
-        <w:t>último</w:t>
-      </w:r>
-      <w:proofErr w:type="gramEnd"/>
-      <w:r>
-        <w:rPr>
-          <w:rFonts w:ascii="Times New Roman" w:eastAsia="Times New Roman" w:hAnsi="Times New Roman" w:cs="Times New Roman"/>
-          <w:sz w:val="24"/>
-          <w:szCs w:val="24"/>
-        </w:rPr>
-        <w:t xml:space="preserve"> punto a destacar, Git es gratis y open-</w:t>
-      </w:r>
-      <w:proofErr w:type="spellStart"/>
-      <w:r>
-        <w:rPr>
-          <w:rFonts w:ascii="Times New Roman" w:eastAsia="Times New Roman" w:hAnsi="Times New Roman" w:cs="Times New Roman"/>
-          <w:sz w:val="24"/>
-          <w:szCs w:val="24"/>
-        </w:rPr>
-        <w:t>source</w:t>
-      </w:r>
-      <w:proofErr w:type="spellEnd"/>
-      <w:r>
-        <w:rPr>
-          <w:rFonts w:ascii="Times New Roman" w:eastAsia="Times New Roman" w:hAnsi="Times New Roman" w:cs="Times New Roman"/>
-          <w:sz w:val="24"/>
-          <w:szCs w:val="24"/>
-        </w:rPr>
-        <w:t>, es decir, es un sistema que se puede utilizar sin ninguna licencia comprada y que tiene una amplia comunidad de desarrolladores que brindan nuevas funciones al sistema o apoyo a los nuevos usuarios o novatos del sistema. Con esto, la instalación de Git no sería una preocupación económica fuerte para una organización, lo más importante sería enfocarse en brindar capacitación a los integrantes de la organización para que puedan aprovechar al máximo las funcionalidades que presenta Git, con el objetivo de realizar más efectivo sus tareas correspondientes.</w:t>
+        <w:t>Por último punto a destacar, Git es gratis y open-source, es decir, es un sistema que se puede utilizar sin ninguna licencia comprada y que tiene una amplia comunidad de desarrolladores que brindan nuevas funciones al sistema o apoyo a los nuevos usuarios o novatos del sistema. Con esto, la instalación de Git no sería una preocupación económica fuerte para una organización, lo más importante sería enfocarse en brindar capacitación a los integrantes de la organización para que puedan aprovechar al máximo las funcionalidades que presenta Git, con el objetivo de realizar más efectivo sus tareas correspondientes.</w:t>
       </w:r>
     </w:p>
     <w:p>
@@ -9208,21 +8209,7 @@
               <w:rPr>
                 <w:rFonts w:ascii="Times New Roman" w:eastAsia="Times New Roman" w:hAnsi="Times New Roman" w:cs="Times New Roman"/>
               </w:rPr>
-              <w:t xml:space="preserve">Definir herramientas de control de documentos y </w:t>
-            </w:r>
-            <w:proofErr w:type="spellStart"/>
-            <w:r>
-              <w:rPr>
-                <w:rFonts w:ascii="Times New Roman" w:eastAsia="Times New Roman" w:hAnsi="Times New Roman" w:cs="Times New Roman"/>
-              </w:rPr>
-              <w:t>versionamiento</w:t>
-            </w:r>
-            <w:proofErr w:type="spellEnd"/>
-            <w:r>
-              <w:rPr>
-                <w:rFonts w:ascii="Times New Roman" w:eastAsia="Times New Roman" w:hAnsi="Times New Roman" w:cs="Times New Roman"/>
-              </w:rPr>
-              <w:t xml:space="preserve"> que se utilizarán.</w:t>
+              <w:t>Definir herramientas de control de documentos y versionamiento que se utilizarán.</w:t>
             </w:r>
           </w:p>
         </w:tc>
@@ -9495,21 +8482,7 @@
               <w:rPr>
                 <w:rFonts w:ascii="Times New Roman" w:eastAsia="Times New Roman" w:hAnsi="Times New Roman" w:cs="Times New Roman"/>
               </w:rPr>
-              <w:t xml:space="preserve">Establecer las </w:t>
-            </w:r>
-            <w:proofErr w:type="gramStart"/>
-            <w:r>
-              <w:rPr>
-                <w:rFonts w:ascii="Times New Roman" w:eastAsia="Times New Roman" w:hAnsi="Times New Roman" w:cs="Times New Roman"/>
-              </w:rPr>
-              <w:t>líneas bases</w:t>
-            </w:r>
-            <w:proofErr w:type="gramEnd"/>
-            <w:r>
-              <w:rPr>
-                <w:rFonts w:ascii="Times New Roman" w:eastAsia="Times New Roman" w:hAnsi="Times New Roman" w:cs="Times New Roman"/>
-              </w:rPr>
-              <w:t>.</w:t>
+              <w:t>Establecer las líneas bases.</w:t>
             </w:r>
           </w:p>
         </w:tc>
@@ -12779,21 +11752,7 @@
                 <w:rFonts w:ascii="Times New Roman" w:eastAsia="Times New Roman" w:hAnsi="Times New Roman" w:cs="Times New Roman"/>
               </w:rPr>
               <w:lastRenderedPageBreak/>
-              <w:t xml:space="preserve">repositorio para los </w:t>
-            </w:r>
-            <w:proofErr w:type="spellStart"/>
-            <w:r>
-              <w:rPr>
-                <w:rFonts w:ascii="Times New Roman" w:eastAsia="Times New Roman" w:hAnsi="Times New Roman" w:cs="Times New Roman"/>
-              </w:rPr>
-              <w:t>release</w:t>
-            </w:r>
-            <w:proofErr w:type="spellEnd"/>
-            <w:r>
-              <w:rPr>
-                <w:rFonts w:ascii="Times New Roman" w:eastAsia="Times New Roman" w:hAnsi="Times New Roman" w:cs="Times New Roman"/>
-              </w:rPr>
-              <w:t xml:space="preserve"> de clientes. </w:t>
+              <w:t xml:space="preserve">repositorio para los release de clientes. </w:t>
             </w:r>
           </w:p>
         </w:tc>
@@ -13161,11 +12120,9 @@
           <w:numId w:val="26"/>
         </w:numPr>
       </w:pPr>
-      <w:proofErr w:type="spellStart"/>
       <w:r>
         <w:t>Baseline</w:t>
       </w:r>
-      <w:proofErr w:type="spellEnd"/>
     </w:p>
     <w:p>
       <w:pPr>
@@ -13187,11 +12144,9 @@
           <w:numId w:val="26"/>
         </w:numPr>
       </w:pPr>
-      <w:proofErr w:type="spellStart"/>
       <w:r>
         <w:t>Baseline</w:t>
       </w:r>
-      <w:proofErr w:type="spellEnd"/>
     </w:p>
     <w:p>
       <w:pPr>
@@ -13213,11 +12168,9 @@
           <w:numId w:val="26"/>
         </w:numPr>
       </w:pPr>
-      <w:proofErr w:type="spellStart"/>
       <w:r>
         <w:t>Development</w:t>
       </w:r>
-      <w:proofErr w:type="spellEnd"/>
     </w:p>
     <w:p>
       <w:pPr>
@@ -13239,11 +12192,9 @@
           <w:numId w:val="26"/>
         </w:numPr>
       </w:pPr>
-      <w:proofErr w:type="spellStart"/>
       <w:r>
         <w:t>Analysis</w:t>
       </w:r>
-      <w:proofErr w:type="spellEnd"/>
     </w:p>
     <w:p>
       <w:pPr>
@@ -13265,11 +12216,9 @@
           <w:numId w:val="26"/>
         </w:numPr>
       </w:pPr>
-      <w:proofErr w:type="spellStart"/>
       <w:r>
         <w:t>Deployment</w:t>
       </w:r>
-      <w:proofErr w:type="spellEnd"/>
     </w:p>
     <w:p>
       <w:pPr>
@@ -13291,13 +12240,8 @@
           <w:numId w:val="26"/>
         </w:numPr>
       </w:pPr>
-      <w:proofErr w:type="spellStart"/>
       <w:r>
-        <w:t>Requirements</w:t>
-      </w:r>
-      <w:proofErr w:type="spellEnd"/>
-      <w:r>
-        <w:t xml:space="preserve"> </w:t>
+        <w:t xml:space="preserve">Requirements </w:t>
       </w:r>
     </w:p>
     <w:p>
@@ -13308,11 +12252,9 @@
           <w:numId w:val="26"/>
         </w:numPr>
       </w:pPr>
-      <w:proofErr w:type="spellStart"/>
       <w:r>
         <w:t>Sources</w:t>
       </w:r>
-      <w:proofErr w:type="spellEnd"/>
     </w:p>
     <w:p>
       <w:pPr>
@@ -13334,11 +12276,9 @@
           <w:numId w:val="26"/>
         </w:numPr>
       </w:pPr>
-      <w:proofErr w:type="spellStart"/>
       <w:r>
         <w:t>Documents</w:t>
       </w:r>
-      <w:proofErr w:type="spellEnd"/>
     </w:p>
     <w:p>
       <w:pPr>
@@ -13348,11 +12288,9 @@
           <w:numId w:val="26"/>
         </w:numPr>
       </w:pPr>
-      <w:proofErr w:type="spellStart"/>
       <w:r>
         <w:t>Guidelines</w:t>
       </w:r>
-      <w:proofErr w:type="spellEnd"/>
     </w:p>
     <w:p>
       <w:pPr>
@@ -13362,11 +12300,9 @@
           <w:numId w:val="26"/>
         </w:numPr>
       </w:pPr>
-      <w:proofErr w:type="spellStart"/>
       <w:r>
         <w:t>Plans</w:t>
       </w:r>
-      <w:proofErr w:type="spellEnd"/>
     </w:p>
     <w:p>
       <w:pPr>
@@ -13376,13 +12312,8 @@
           <w:numId w:val="26"/>
         </w:numPr>
       </w:pPr>
-      <w:proofErr w:type="spellStart"/>
       <w:r>
-        <w:t>Policity</w:t>
-      </w:r>
-      <w:proofErr w:type="spellEnd"/>
-      <w:r>
-        <w:t xml:space="preserve"> </w:t>
+        <w:t xml:space="preserve">Policity </w:t>
       </w:r>
     </w:p>
     <w:p/>
@@ -14704,7 +13635,6 @@
                 <w:lang w:val="es-PE"/>
               </w:rPr>
             </w:pPr>
-            <w:proofErr w:type="spellStart"/>
             <w:r>
               <w:rPr>
                 <w:rFonts w:ascii="Calibri" w:eastAsia="Times New Roman" w:hAnsi="Calibri" w:cs="Calibri"/>
@@ -14713,7 +13643,6 @@
               </w:rPr>
               <w:t>NombreRol</w:t>
             </w:r>
-            <w:proofErr w:type="spellEnd"/>
           </w:p>
         </w:tc>
         <w:tc>
@@ -14816,25 +13745,7 @@
                 <w:color w:val="000000"/>
                 <w:lang w:val="es-PE"/>
               </w:rPr>
-              <w:t xml:space="preserve">El jefe o personal encargado del </w:t>
-            </w:r>
-            <w:proofErr w:type="spellStart"/>
-            <w:r>
-              <w:rPr>
-                <w:rFonts w:ascii="Calibri" w:eastAsia="Times New Roman" w:hAnsi="Calibri" w:cs="Calibri"/>
-                <w:color w:val="000000"/>
-                <w:lang w:val="es-PE"/>
-              </w:rPr>
-              <w:t>area</w:t>
-            </w:r>
-            <w:proofErr w:type="spellEnd"/>
-            <w:r>
-              <w:rPr>
-                <w:rFonts w:ascii="Calibri" w:eastAsia="Times New Roman" w:hAnsi="Calibri" w:cs="Calibri"/>
-                <w:color w:val="000000"/>
-                <w:lang w:val="es-PE"/>
-              </w:rPr>
-              <w:t xml:space="preserve"> en el que se realiza el proceso</w:t>
+              <w:t>El jefe o personal encargado del area en el que se realiza el proceso</w:t>
             </w:r>
           </w:p>
         </w:tc>
@@ -15112,23 +14023,13 @@
                 <w:lang w:val="es-PE"/>
               </w:rPr>
             </w:pPr>
-            <w:proofErr w:type="spellStart"/>
             <w:r>
               <w:rPr>
                 <w:rFonts w:ascii="Calibri" w:eastAsia="Times New Roman" w:hAnsi="Calibri" w:cs="Calibri"/>
                 <w:color w:val="000000"/>
                 <w:lang w:val="es-PE"/>
               </w:rPr>
-              <w:t>Evalua</w:t>
-            </w:r>
-            <w:proofErr w:type="spellEnd"/>
-            <w:r>
-              <w:rPr>
-                <w:rFonts w:ascii="Calibri" w:eastAsia="Times New Roman" w:hAnsi="Calibri" w:cs="Calibri"/>
-                <w:color w:val="000000"/>
-                <w:lang w:val="es-PE"/>
-              </w:rPr>
-              <w:t xml:space="preserve"> el impacto y riesgo de los cambios solicitados. Está conformado por especialistas de diversas áreas</w:t>
+              <w:t>Evalua el impacto y riesgo de los cambios solicitados. Está conformado por especialistas de diversas áreas</w:t>
             </w:r>
           </w:p>
         </w:tc>
@@ -15342,25 +14243,7 @@
                 <w:color w:val="000000"/>
                 <w:lang w:val="es-PE"/>
               </w:rPr>
-              <w:t xml:space="preserve">Cualquier usuario dentro del </w:t>
-            </w:r>
-            <w:proofErr w:type="spellStart"/>
-            <w:r>
-              <w:rPr>
-                <w:rFonts w:ascii="Calibri" w:eastAsia="Times New Roman" w:hAnsi="Calibri" w:cs="Calibri"/>
-                <w:color w:val="000000"/>
-                <w:lang w:val="es-PE"/>
-              </w:rPr>
-              <w:t>area</w:t>
-            </w:r>
-            <w:proofErr w:type="spellEnd"/>
-            <w:r>
-              <w:rPr>
-                <w:rFonts w:ascii="Calibri" w:eastAsia="Times New Roman" w:hAnsi="Calibri" w:cs="Calibri"/>
-                <w:color w:val="000000"/>
-                <w:lang w:val="es-PE"/>
-              </w:rPr>
-              <w:t xml:space="preserve"> donde se realiza el proceso</w:t>
+              <w:t>Cualquier usuario dentro del area donde se realiza el proceso</w:t>
             </w:r>
           </w:p>
         </w:tc>
@@ -15628,7 +14511,6 @@
               </w:rPr>
               <w:t>[PROYECTO]-</w:t>
             </w:r>
-            <w:proofErr w:type="gramStart"/>
             <w:r>
               <w:rPr>
                 <w:rFonts w:ascii="Times New Roman" w:eastAsia="Times New Roman" w:hAnsi="Times New Roman" w:cs="Times New Roman"/>
@@ -15638,7 +14520,6 @@
               </w:rPr>
               <w:t>SC[</w:t>
             </w:r>
-            <w:proofErr w:type="gramEnd"/>
             <w:r>
               <w:rPr>
                 <w:rFonts w:ascii="Times New Roman" w:eastAsia="Times New Roman" w:hAnsi="Times New Roman" w:cs="Times New Roman"/>
@@ -15754,40 +14635,16 @@
                 <w:lang w:val="es-PE"/>
               </w:rPr>
             </w:pPr>
-            <w:proofErr w:type="spellStart"/>
-            <w:r>
-              <w:rPr>
-                <w:rFonts w:ascii="Times New Roman" w:eastAsia="Times New Roman" w:hAnsi="Times New Roman" w:cs="Times New Roman"/>
-                <w:color w:val="000000"/>
-                <w:sz w:val="24"/>
-                <w:szCs w:val="24"/>
-                <w:lang w:val="es-PE"/>
-              </w:rPr>
-              <w:t>dd</w:t>
-            </w:r>
-            <w:proofErr w:type="spellEnd"/>
-            <w:r>
-              <w:rPr>
-                <w:rFonts w:ascii="Times New Roman" w:eastAsia="Times New Roman" w:hAnsi="Times New Roman" w:cs="Times New Roman"/>
-                <w:color w:val="000000"/>
-                <w:sz w:val="24"/>
-                <w:szCs w:val="24"/>
-                <w:lang w:val="es-PE"/>
-              </w:rPr>
-              <w:t>/mm/</w:t>
-            </w:r>
-            <w:proofErr w:type="spellStart"/>
-            <w:r>
-              <w:rPr>
-                <w:rFonts w:ascii="Times New Roman" w:eastAsia="Times New Roman" w:hAnsi="Times New Roman" w:cs="Times New Roman"/>
-                <w:color w:val="000000"/>
-                <w:sz w:val="24"/>
-                <w:szCs w:val="24"/>
-                <w:lang w:val="es-PE"/>
-              </w:rPr>
-              <w:t>aa</w:t>
-            </w:r>
-            <w:proofErr w:type="spellEnd"/>
+            <w:r>
+              <w:rPr>
+                <w:rFonts w:ascii="Times New Roman" w:eastAsia="Times New Roman" w:hAnsi="Times New Roman" w:cs="Times New Roman"/>
+                <w:color w:val="000000"/>
+                <w:sz w:val="24"/>
+                <w:szCs w:val="24"/>
+                <w:lang w:val="es-PE"/>
+              </w:rPr>
+              <w:t>dd/mm/aa</w:t>
+            </w:r>
           </w:p>
         </w:tc>
       </w:tr>
@@ -18977,7 +17834,6 @@
                 <w:lang w:val="es-PE"/>
               </w:rPr>
             </w:pPr>
-            <w:proofErr w:type="spellStart"/>
             <w:r>
               <w:rPr>
                 <w:rFonts w:ascii="Calibri" w:eastAsia="Times New Roman" w:hAnsi="Calibri" w:cs="Calibri"/>
@@ -18986,7 +17842,6 @@
               </w:rPr>
               <w:t>EstadoID</w:t>
             </w:r>
-            <w:proofErr w:type="spellEnd"/>
           </w:p>
         </w:tc>
         <w:tc>
@@ -21445,7 +20300,17 @@
                 <w:szCs w:val="24"/>
                 <w:lang w:val="es-PE"/>
               </w:rPr>
-              <w:t>001</w:t>
+              <w:t>00</w:t>
+            </w:r>
+            <w:r>
+              <w:rPr>
+                <w:rFonts w:ascii="Times New Roman" w:eastAsia="Times New Roman" w:hAnsi="Times New Roman" w:cs="Times New Roman"/>
+                <w:color w:val="000000"/>
+                <w:sz w:val="24"/>
+                <w:szCs w:val="24"/>
+                <w:lang w:val="es-PE"/>
+              </w:rPr>
+              <w:t>2</w:t>
             </w:r>
           </w:p>
         </w:tc>
@@ -21700,29 +20565,7 @@
                 <w:szCs w:val="24"/>
                 <w:lang w:val="es-PE"/>
               </w:rPr>
-              <w:t xml:space="preserve">Proporcionar al Gestor de la Configuración </w:t>
-            </w:r>
-            <w:proofErr w:type="gramStart"/>
-            <w:r>
-              <w:rPr>
-                <w:rFonts w:ascii="Times New Roman" w:eastAsia="Times New Roman" w:hAnsi="Times New Roman" w:cs="Times New Roman"/>
-                <w:color w:val="000000"/>
-                <w:sz w:val="24"/>
-                <w:szCs w:val="24"/>
-                <w:lang w:val="es-PE"/>
-              </w:rPr>
-              <w:t>un listados</w:t>
-            </w:r>
-            <w:proofErr w:type="gramEnd"/>
-            <w:r>
-              <w:rPr>
-                <w:rFonts w:ascii="Times New Roman" w:eastAsia="Times New Roman" w:hAnsi="Times New Roman" w:cs="Times New Roman"/>
-                <w:color w:val="000000"/>
-                <w:sz w:val="24"/>
-                <w:szCs w:val="24"/>
-                <w:lang w:val="es-PE"/>
-              </w:rPr>
-              <w:t xml:space="preserve"> de todos los cambios realizados en el proyecto y así pueda llevar un registro y control de ello</w:t>
+              <w:t>Proporcionar al Gestor de la Configuración un listados de todos los cambios realizados en el proyecto y así pueda llevar un registro y control de ello</w:t>
             </w:r>
           </w:p>
         </w:tc>
@@ -22109,20 +20952,8 @@
                 <w:szCs w:val="24"/>
                 <w:lang w:val="es-PE"/>
               </w:rPr>
-              <w:t xml:space="preserve">Nombre del </w:t>
-            </w:r>
-            <w:proofErr w:type="spellStart"/>
-            <w:r>
-              <w:rPr>
-                <w:rFonts w:ascii="Times New Roman" w:eastAsia="Times New Roman" w:hAnsi="Times New Roman" w:cs="Times New Roman"/>
-                <w:color w:val="000000"/>
-                <w:sz w:val="24"/>
-                <w:szCs w:val="24"/>
-                <w:lang w:val="es-PE"/>
-              </w:rPr>
-              <w:t>branch</w:t>
-            </w:r>
-            <w:proofErr w:type="spellEnd"/>
+              <w:t>Nombre del branch</w:t>
+            </w:r>
           </w:p>
           <w:p>
             <w:pPr>
@@ -22284,7 +21115,17 @@
                 <w:szCs w:val="24"/>
                 <w:lang w:val="es-PE"/>
               </w:rPr>
-              <w:t>002</w:t>
+              <w:t>00</w:t>
+            </w:r>
+            <w:r>
+              <w:rPr>
+                <w:rFonts w:ascii="Times New Roman" w:eastAsia="Times New Roman" w:hAnsi="Times New Roman" w:cs="Times New Roman"/>
+                <w:color w:val="000000"/>
+                <w:sz w:val="24"/>
+                <w:szCs w:val="24"/>
+                <w:lang w:val="es-PE"/>
+              </w:rPr>
+              <w:t>3</w:t>
             </w:r>
           </w:p>
         </w:tc>
@@ -23242,7 +22083,17 @@
                 <w:szCs w:val="24"/>
                 <w:lang w:val="es-PE"/>
               </w:rPr>
-              <w:t>007</w:t>
+              <w:t>00</w:t>
+            </w:r>
+            <w:r>
+              <w:rPr>
+                <w:rFonts w:ascii="Times New Roman" w:eastAsia="Times New Roman" w:hAnsi="Times New Roman" w:cs="Times New Roman"/>
+                <w:color w:val="000000"/>
+                <w:sz w:val="24"/>
+                <w:szCs w:val="24"/>
+                <w:lang w:val="es-PE"/>
+              </w:rPr>
+              <w:t>4</w:t>
             </w:r>
           </w:p>
         </w:tc>
@@ -23327,20 +22178,8 @@
                 <w:szCs w:val="24"/>
                 <w:lang w:val="es-PE"/>
               </w:rPr>
-              <w:t xml:space="preserve">Sandoval Salinas, Anthony Kevin </w:t>
-            </w:r>
-            <w:proofErr w:type="spellStart"/>
-            <w:r>
-              <w:rPr>
-                <w:rFonts w:ascii="Times New Roman" w:eastAsia="Times New Roman" w:hAnsi="Times New Roman" w:cs="Times New Roman"/>
-                <w:color w:val="000000"/>
-                <w:sz w:val="24"/>
-                <w:szCs w:val="24"/>
-                <w:lang w:val="es-PE"/>
-              </w:rPr>
-              <w:t>Jerremy</w:t>
-            </w:r>
-            <w:proofErr w:type="spellEnd"/>
+              <w:t>Sandoval Salinas, Anthony Kevin Jerremy</w:t>
+            </w:r>
           </w:p>
         </w:tc>
       </w:tr>
@@ -23654,20 +22493,8 @@
                 <w:szCs w:val="24"/>
                 <w:lang w:val="es-PE"/>
               </w:rPr>
-              <w:t xml:space="preserve">Id del </w:t>
-            </w:r>
-            <w:proofErr w:type="spellStart"/>
-            <w:r>
-              <w:rPr>
-                <w:rFonts w:ascii="Times New Roman" w:eastAsia="Times New Roman" w:hAnsi="Times New Roman" w:cs="Times New Roman"/>
-                <w:color w:val="000000"/>
-                <w:sz w:val="24"/>
-                <w:szCs w:val="24"/>
-                <w:lang w:val="es-PE"/>
-              </w:rPr>
-              <w:t>Commit</w:t>
-            </w:r>
-            <w:proofErr w:type="spellEnd"/>
+              <w:t>Id del Commit</w:t>
+            </w:r>
           </w:p>
         </w:tc>
       </w:tr>
@@ -23757,20 +22584,8 @@
                 <w:szCs w:val="24"/>
                 <w:lang w:val="es-PE"/>
               </w:rPr>
-              <w:t xml:space="preserve">Nombre del </w:t>
-            </w:r>
-            <w:proofErr w:type="spellStart"/>
-            <w:r>
-              <w:rPr>
-                <w:rFonts w:ascii="Times New Roman" w:eastAsia="Times New Roman" w:hAnsi="Times New Roman" w:cs="Times New Roman"/>
-                <w:color w:val="000000"/>
-                <w:sz w:val="24"/>
-                <w:szCs w:val="24"/>
-                <w:lang w:val="es-PE"/>
-              </w:rPr>
-              <w:t>Commit</w:t>
-            </w:r>
-            <w:proofErr w:type="spellEnd"/>
+              <w:t>Nombre del Commit</w:t>
+            </w:r>
           </w:p>
           <w:p>
             <w:pPr>
@@ -23796,20 +22611,8 @@
                 <w:szCs w:val="24"/>
                 <w:lang w:val="es-PE"/>
               </w:rPr>
-              <w:t xml:space="preserve">Fecha del </w:t>
-            </w:r>
-            <w:proofErr w:type="spellStart"/>
-            <w:r>
-              <w:rPr>
-                <w:rFonts w:ascii="Times New Roman" w:eastAsia="Times New Roman" w:hAnsi="Times New Roman" w:cs="Times New Roman"/>
-                <w:color w:val="000000"/>
-                <w:sz w:val="24"/>
-                <w:szCs w:val="24"/>
-                <w:lang w:val="es-PE"/>
-              </w:rPr>
-              <w:t>Commit</w:t>
-            </w:r>
-            <w:proofErr w:type="spellEnd"/>
+              <w:t>Fecha del Commit</w:t>
+            </w:r>
           </w:p>
           <w:p>
             <w:pPr>
@@ -23919,29 +22722,7 @@
                 <w:szCs w:val="24"/>
                 <w:lang w:val="es-PE"/>
               </w:rPr>
-              <w:t xml:space="preserve">Historial de </w:t>
-            </w:r>
-            <w:proofErr w:type="spellStart"/>
-            <w:r>
-              <w:rPr>
-                <w:rFonts w:ascii="Times New Roman" w:eastAsia="Times New Roman" w:hAnsi="Times New Roman" w:cs="Times New Roman"/>
-                <w:color w:val="000000"/>
-                <w:sz w:val="24"/>
-                <w:szCs w:val="24"/>
-                <w:lang w:val="es-PE"/>
-              </w:rPr>
-              <w:t>commits</w:t>
-            </w:r>
-            <w:proofErr w:type="spellEnd"/>
-            <w:r>
-              <w:rPr>
-                <w:rFonts w:ascii="Times New Roman" w:eastAsia="Times New Roman" w:hAnsi="Times New Roman" w:cs="Times New Roman"/>
-                <w:color w:val="000000"/>
-                <w:sz w:val="24"/>
-                <w:szCs w:val="24"/>
-                <w:lang w:val="es-PE"/>
-              </w:rPr>
-              <w:t xml:space="preserve"> asociados</w:t>
+              <w:t>Historial de commits asociados</w:t>
             </w:r>
           </w:p>
           <w:p>
@@ -24013,29 +22794,7 @@
           <w:color w:val="000000"/>
           <w:lang w:val="es-PE"/>
         </w:rPr>
-        <w:t xml:space="preserve">Reportes que ayuden al equipo de desarrollo de software conocer </w:t>
-      </w:r>
-      <w:proofErr w:type="gramStart"/>
-      <w:r>
-        <w:rPr>
-          <w:rFonts w:ascii="Times New Roman" w:eastAsia="Times New Roman" w:hAnsi="Times New Roman" w:cs="Times New Roman"/>
-          <w:b/>
-          <w:bCs/>
-          <w:color w:val="000000"/>
-          <w:lang w:val="es-PE"/>
-        </w:rPr>
-        <w:t>el  estado</w:t>
-      </w:r>
-      <w:proofErr w:type="gramEnd"/>
-      <w:r>
-        <w:rPr>
-          <w:rFonts w:ascii="Times New Roman" w:eastAsia="Times New Roman" w:hAnsi="Times New Roman" w:cs="Times New Roman"/>
-          <w:b/>
-          <w:bCs/>
-          <w:color w:val="000000"/>
-          <w:lang w:val="es-PE"/>
-        </w:rPr>
-        <w:t xml:space="preserve"> de la GCS</w:t>
+        <w:t>Reportes que ayuden al equipo de desarrollo de software conocer el  estado de la GCS</w:t>
       </w:r>
     </w:p>
     <w:p>
@@ -24144,7 +22903,17 @@
                 <w:szCs w:val="24"/>
                 <w:lang w:val="es-PE"/>
               </w:rPr>
-              <w:t>003</w:t>
+              <w:t>00</w:t>
+            </w:r>
+            <w:r>
+              <w:rPr>
+                <w:rFonts w:ascii="Times New Roman" w:eastAsia="Times New Roman" w:hAnsi="Times New Roman" w:cs="Times New Roman"/>
+                <w:color w:val="000000"/>
+                <w:sz w:val="24"/>
+                <w:szCs w:val="24"/>
+                <w:lang w:val="es-PE"/>
+              </w:rPr>
+              <w:t>5</w:t>
             </w:r>
           </w:p>
         </w:tc>
@@ -24222,27 +22991,15 @@
                 <w:lang w:val="es-PE"/>
               </w:rPr>
             </w:pPr>
-            <w:proofErr w:type="spellStart"/>
-            <w:r>
-              <w:rPr>
-                <w:rFonts w:ascii="Times New Roman" w:eastAsia="Times New Roman" w:hAnsi="Times New Roman" w:cs="Times New Roman"/>
-                <w:color w:val="000000"/>
-                <w:sz w:val="24"/>
-                <w:szCs w:val="24"/>
-                <w:lang w:val="es-PE"/>
-              </w:rPr>
-              <w:t>Gomez</w:t>
-            </w:r>
-            <w:proofErr w:type="spellEnd"/>
-            <w:r>
-              <w:rPr>
-                <w:rFonts w:ascii="Times New Roman" w:eastAsia="Times New Roman" w:hAnsi="Times New Roman" w:cs="Times New Roman"/>
-                <w:color w:val="000000"/>
-                <w:sz w:val="24"/>
-                <w:szCs w:val="24"/>
-                <w:lang w:val="es-PE"/>
-              </w:rPr>
-              <w:t xml:space="preserve"> Cavero, Mishell </w:t>
+            <w:r>
+              <w:rPr>
+                <w:rFonts w:ascii="Times New Roman" w:eastAsia="Times New Roman" w:hAnsi="Times New Roman" w:cs="Times New Roman"/>
+                <w:color w:val="000000"/>
+                <w:sz w:val="24"/>
+                <w:szCs w:val="24"/>
+                <w:lang w:val="es-PE"/>
+              </w:rPr>
+              <w:t>Gomez Cavero, Mishell </w:t>
             </w:r>
           </w:p>
         </w:tc>
@@ -24551,20 +23308,8 @@
                 <w:szCs w:val="24"/>
                 <w:lang w:val="es-PE"/>
               </w:rPr>
-              <w:t xml:space="preserve">Número de versión del proyecto </w:t>
-            </w:r>
-            <w:proofErr w:type="spellStart"/>
-            <w:r>
-              <w:rPr>
-                <w:rFonts w:ascii="Times New Roman" w:eastAsia="Times New Roman" w:hAnsi="Times New Roman" w:cs="Times New Roman"/>
-                <w:color w:val="000000"/>
-                <w:sz w:val="24"/>
-                <w:szCs w:val="24"/>
-                <w:lang w:val="es-PE"/>
-              </w:rPr>
-              <w:t>Release</w:t>
-            </w:r>
-            <w:proofErr w:type="spellEnd"/>
+              <w:t>Número de versión del proyecto Release</w:t>
+            </w:r>
           </w:p>
           <w:p>
             <w:pPr>
@@ -24928,7 +23673,17 @@
                 <w:szCs w:val="24"/>
                 <w:lang w:val="es-PE"/>
               </w:rPr>
-              <w:t>004</w:t>
+              <w:t>00</w:t>
+            </w:r>
+            <w:r>
+              <w:rPr>
+                <w:rFonts w:ascii="Times New Roman" w:eastAsia="Times New Roman" w:hAnsi="Times New Roman" w:cs="Times New Roman"/>
+                <w:color w:val="000000"/>
+                <w:sz w:val="24"/>
+                <w:szCs w:val="24"/>
+                <w:lang w:val="es-PE"/>
+              </w:rPr>
+              <w:t>6</w:t>
             </w:r>
           </w:p>
         </w:tc>
@@ -25526,29 +24281,7 @@
           <w:color w:val="000000"/>
           <w:lang w:val="es-PE"/>
         </w:rPr>
-        <w:t xml:space="preserve">Reportes que ayude jefe de proyecto de desarrollo de software conocer </w:t>
-      </w:r>
-      <w:proofErr w:type="gramStart"/>
-      <w:r>
-        <w:rPr>
-          <w:rFonts w:ascii="Times New Roman" w:eastAsia="Times New Roman" w:hAnsi="Times New Roman" w:cs="Times New Roman"/>
-          <w:b/>
-          <w:bCs/>
-          <w:color w:val="000000"/>
-          <w:lang w:val="es-PE"/>
-        </w:rPr>
-        <w:t>el  estado</w:t>
-      </w:r>
-      <w:proofErr w:type="gramEnd"/>
-      <w:r>
-        <w:rPr>
-          <w:rFonts w:ascii="Times New Roman" w:eastAsia="Times New Roman" w:hAnsi="Times New Roman" w:cs="Times New Roman"/>
-          <w:b/>
-          <w:bCs/>
-          <w:color w:val="000000"/>
-          <w:lang w:val="es-PE"/>
-        </w:rPr>
-        <w:t xml:space="preserve"> de la GCS</w:t>
+        <w:t>Reportes que ayude jefe de proyecto de desarrollo de software conocer el  estado de la GCS</w:t>
       </w:r>
     </w:p>
     <w:p>
@@ -25657,7 +24390,17 @@
                 <w:szCs w:val="24"/>
                 <w:lang w:val="es-PE"/>
               </w:rPr>
-              <w:t>005</w:t>
+              <w:t>00</w:t>
+            </w:r>
+            <w:r>
+              <w:rPr>
+                <w:rFonts w:ascii="Times New Roman" w:eastAsia="Times New Roman" w:hAnsi="Times New Roman" w:cs="Times New Roman"/>
+                <w:color w:val="000000"/>
+                <w:sz w:val="24"/>
+                <w:szCs w:val="24"/>
+                <w:lang w:val="es-PE"/>
+              </w:rPr>
+              <w:t>7</w:t>
             </w:r>
           </w:p>
         </w:tc>
@@ -25764,42 +24507,8 @@
                 <w:szCs w:val="24"/>
                 <w:lang w:val="es-PE"/>
               </w:rPr>
-              <w:t xml:space="preserve">Palomino </w:t>
-            </w:r>
-            <w:proofErr w:type="spellStart"/>
-            <w:r>
-              <w:rPr>
-                <w:rFonts w:ascii="Times New Roman" w:eastAsia="Times New Roman" w:hAnsi="Times New Roman" w:cs="Times New Roman"/>
-                <w:color w:val="000000"/>
-                <w:sz w:val="24"/>
-                <w:szCs w:val="24"/>
-                <w:lang w:val="es-PE"/>
-              </w:rPr>
-              <w:t>Gutierrez</w:t>
-            </w:r>
-            <w:proofErr w:type="spellEnd"/>
-            <w:r>
-              <w:rPr>
-                <w:rFonts w:ascii="Times New Roman" w:eastAsia="Times New Roman" w:hAnsi="Times New Roman" w:cs="Times New Roman"/>
-                <w:color w:val="000000"/>
-                <w:sz w:val="24"/>
-                <w:szCs w:val="24"/>
-                <w:lang w:val="es-PE"/>
-              </w:rPr>
-              <w:t xml:space="preserve">, Erick </w:t>
-            </w:r>
-            <w:proofErr w:type="spellStart"/>
-            <w:r>
-              <w:rPr>
-                <w:rFonts w:ascii="Times New Roman" w:eastAsia="Times New Roman" w:hAnsi="Times New Roman" w:cs="Times New Roman"/>
-                <w:color w:val="000000"/>
-                <w:sz w:val="24"/>
-                <w:szCs w:val="24"/>
-                <w:lang w:val="es-PE"/>
-              </w:rPr>
-              <w:t>Victor</w:t>
-            </w:r>
-            <w:proofErr w:type="spellEnd"/>
+              <w:t>Palomino Gutierrez, Erick Victor</w:t>
+            </w:r>
           </w:p>
         </w:tc>
       </w:tr>
@@ -25875,7 +24584,6 @@
                 <w:lang w:val="es-PE"/>
               </w:rPr>
             </w:pPr>
-            <w:proofErr w:type="gramStart"/>
             <w:r>
               <w:rPr>
                 <w:rFonts w:ascii="Times New Roman" w:eastAsia="Times New Roman" w:hAnsi="Times New Roman" w:cs="Times New Roman"/>
@@ -25886,7 +24594,6 @@
               </w:rPr>
               <w:t>Lista de Requerimientos a ser modificados</w:t>
             </w:r>
-            <w:proofErr w:type="gramEnd"/>
           </w:p>
         </w:tc>
       </w:tr>
@@ -26068,27 +24775,15 @@
                 <w:lang w:val="es-PE"/>
               </w:rPr>
             </w:pPr>
-            <w:proofErr w:type="gramStart"/>
-            <w:r>
-              <w:rPr>
-                <w:rFonts w:ascii="Times New Roman" w:eastAsia="Times New Roman" w:hAnsi="Times New Roman" w:cs="Times New Roman"/>
-                <w:color w:val="000000"/>
-                <w:sz w:val="24"/>
-                <w:szCs w:val="24"/>
-                <w:lang w:val="es-PE"/>
-              </w:rPr>
-              <w:t>ID</w:t>
-            </w:r>
-            <w:proofErr w:type="gramEnd"/>
-            <w:r>
-              <w:rPr>
-                <w:rFonts w:ascii="Times New Roman" w:eastAsia="Times New Roman" w:hAnsi="Times New Roman" w:cs="Times New Roman"/>
-                <w:color w:val="000000"/>
-                <w:sz w:val="24"/>
-                <w:szCs w:val="24"/>
-                <w:lang w:val="es-PE"/>
-              </w:rPr>
-              <w:t xml:space="preserve"> Solicitud de Cambio</w:t>
+            <w:r>
+              <w:rPr>
+                <w:rFonts w:ascii="Times New Roman" w:eastAsia="Times New Roman" w:hAnsi="Times New Roman" w:cs="Times New Roman"/>
+                <w:color w:val="000000"/>
+                <w:sz w:val="24"/>
+                <w:szCs w:val="24"/>
+                <w:lang w:val="es-PE"/>
+              </w:rPr>
+              <w:t>ID Solicitud de Cambio</w:t>
             </w:r>
           </w:p>
           <w:p>
@@ -26192,27 +24887,15 @@
                 <w:lang w:val="es-PE"/>
               </w:rPr>
             </w:pPr>
-            <w:proofErr w:type="gramStart"/>
-            <w:r>
-              <w:rPr>
-                <w:rFonts w:ascii="Times New Roman" w:eastAsia="Times New Roman" w:hAnsi="Times New Roman" w:cs="Times New Roman"/>
-                <w:color w:val="000000"/>
-                <w:sz w:val="24"/>
-                <w:szCs w:val="24"/>
-                <w:lang w:val="es-PE"/>
-              </w:rPr>
-              <w:t>Requerimientos a modificar</w:t>
-            </w:r>
-            <w:proofErr w:type="gramEnd"/>
-            <w:r>
-              <w:rPr>
-                <w:rFonts w:ascii="Times New Roman" w:eastAsia="Times New Roman" w:hAnsi="Times New Roman" w:cs="Times New Roman"/>
-                <w:color w:val="000000"/>
-                <w:sz w:val="24"/>
-                <w:szCs w:val="24"/>
-                <w:lang w:val="es-PE"/>
-              </w:rPr>
-              <w:t>:</w:t>
+            <w:r>
+              <w:rPr>
+                <w:rFonts w:ascii="Times New Roman" w:eastAsia="Times New Roman" w:hAnsi="Times New Roman" w:cs="Times New Roman"/>
+                <w:color w:val="000000"/>
+                <w:sz w:val="24"/>
+                <w:szCs w:val="24"/>
+                <w:lang w:val="es-PE"/>
+              </w:rPr>
+              <w:t>Requerimientos a modificar:</w:t>
             </w:r>
           </w:p>
           <w:p>
@@ -26285,27 +24968,15 @@
                 <w:lang w:val="es-PE"/>
               </w:rPr>
             </w:pPr>
-            <w:proofErr w:type="gramStart"/>
-            <w:r>
-              <w:rPr>
-                <w:rFonts w:ascii="Times New Roman" w:eastAsia="Times New Roman" w:hAnsi="Times New Roman" w:cs="Times New Roman"/>
-                <w:color w:val="000000"/>
-                <w:sz w:val="24"/>
-                <w:szCs w:val="24"/>
-                <w:lang w:val="es-PE"/>
-              </w:rPr>
-              <w:t>Requerimientos a agregar</w:t>
-            </w:r>
-            <w:proofErr w:type="gramEnd"/>
-            <w:r>
-              <w:rPr>
-                <w:rFonts w:ascii="Times New Roman" w:eastAsia="Times New Roman" w:hAnsi="Times New Roman" w:cs="Times New Roman"/>
-                <w:color w:val="000000"/>
-                <w:sz w:val="24"/>
-                <w:szCs w:val="24"/>
-                <w:lang w:val="es-PE"/>
-              </w:rPr>
-              <w:t>.</w:t>
+            <w:r>
+              <w:rPr>
+                <w:rFonts w:ascii="Times New Roman" w:eastAsia="Times New Roman" w:hAnsi="Times New Roman" w:cs="Times New Roman"/>
+                <w:color w:val="000000"/>
+                <w:sz w:val="24"/>
+                <w:szCs w:val="24"/>
+                <w:lang w:val="es-PE"/>
+              </w:rPr>
+              <w:t>Requerimientos a agregar.</w:t>
             </w:r>
           </w:p>
           <w:p>
@@ -26431,15 +25102,7 @@
       <w:bookmarkStart w:id="17" w:name="_aln1a558n9k3" w:colFirst="0" w:colLast="0"/>
       <w:bookmarkEnd w:id="17"/>
       <w:r>
-        <w:t xml:space="preserve">Gestión de entrega y </w:t>
-      </w:r>
-      <w:proofErr w:type="spellStart"/>
-      <w:r>
-        <w:t>Release</w:t>
-      </w:r>
-      <w:proofErr w:type="spellEnd"/>
-      <w:r>
-        <w:t xml:space="preserve"> de Software</w:t>
+        <w:t>Gestión de entrega y Release de Software</w:t>
       </w:r>
     </w:p>
     <w:p>
@@ -26469,35 +25132,7 @@
         <w:rPr>
           <w:rFonts w:ascii="Times New Roman" w:hAnsi="Times New Roman" w:cs="Times New Roman"/>
         </w:rPr>
-        <w:t xml:space="preserve">Gestión del </w:t>
-      </w:r>
-      <w:proofErr w:type="spellStart"/>
-      <w:r>
-        <w:rPr>
-          <w:rFonts w:ascii="Times New Roman" w:hAnsi="Times New Roman" w:cs="Times New Roman"/>
-        </w:rPr>
-        <w:t>release</w:t>
-      </w:r>
-      <w:proofErr w:type="spellEnd"/>
-      <w:r>
-        <w:rPr>
-          <w:rFonts w:ascii="Times New Roman" w:hAnsi="Times New Roman" w:cs="Times New Roman"/>
-        </w:rPr>
-        <w:t xml:space="preserve"> del software: Es la identificación, empaquetado y entrega del software. Sin embargo, este puede cambiar luego de ser analizado y encontrar las partes del software que deberán ser cambiadas para lanzar un nuevo </w:t>
-      </w:r>
-      <w:proofErr w:type="spellStart"/>
-      <w:r>
-        <w:rPr>
-          <w:rFonts w:ascii="Times New Roman" w:hAnsi="Times New Roman" w:cs="Times New Roman"/>
-        </w:rPr>
-        <w:t>release</w:t>
-      </w:r>
-      <w:proofErr w:type="spellEnd"/>
-      <w:r>
-        <w:rPr>
-          <w:rFonts w:ascii="Times New Roman" w:hAnsi="Times New Roman" w:cs="Times New Roman"/>
-        </w:rPr>
-        <w:t>.</w:t>
+        <w:t>Gestión del release del software: Es la identificación, empaquetado y entrega del software. Sin embargo, este puede cambiar luego de ser analizado y encontrar las partes del software que deberán ser cambiadas para lanzar un nuevo release.</w:t>
       </w:r>
     </w:p>
     <w:sectPr>
@@ -29784,7 +28419,6 @@
   </w:num>
   <w:num w:numId="25">
     <w:abstractNumId w:val="19"/>
-    <w:lvlOverride w:ilvl="0"/>
   </w:num>
   <w:num w:numId="26">
     <w:abstractNumId w:val="24"/>
